--- a/瓜皮洗衣接口文档.docx
+++ b/瓜皮洗衣接口文档.docx
@@ -11,39 +11,33 @@
         <w:t>瓜皮洗衣接口文档</w:t>
       </w:r>
     </w:p>
+    <w:p/>
     <w:p>
-      <w:pPr>
-        <w:rPr>
-          <w:rFonts w:hint="eastAsia"/>
-        </w:rPr>
-      </w:pPr>
+      <w:r>
+        <w:t>1·.</w:t>
+      </w:r>
+      <w:r>
+        <w:rPr>
+          <w:rFonts w:hint="eastAsia"/>
+        </w:rPr>
+        <w:t>用户端</w:t>
+      </w:r>
+      <w:r>
+        <w:t>根据城市</w:t>
+      </w:r>
+      <w:r>
+        <w:t>id</w:t>
+      </w:r>
+      <w:r>
+        <w:t>获取品类</w:t>
+      </w:r>
     </w:p>
     <w:p>
       <w:r>
-        <w:t>1·.</w:t>
-      </w:r>
-      <w:r>
-        <w:rPr>
-          <w:rFonts w:hint="eastAsia"/>
-        </w:rPr>
-        <w:t>用户端</w:t>
-      </w:r>
-      <w:r>
-        <w:t>根据城市</w:t>
-      </w:r>
-      <w:r>
-        <w:t>id</w:t>
-      </w:r>
-      <w:r>
-        <w:t>获取品类</w:t>
-      </w:r>
-    </w:p>
-    <w:p>
-      <w:r>
         <w:drawing>
-          <wp:inline distT="0" distB="0" distL="0" distR="0" wp14:anchorId="0729B103" wp14:editId="65786DF2">
-            <wp:extent cx="5270500" cy="2768600"/>
-            <wp:effectExtent l="0" t="0" r="12700" b="0"/>
+          <wp:inline distT="0" distB="0" distL="0" distR="0" wp14:anchorId="6F3CF2A6" wp14:editId="082CB533">
+            <wp:extent cx="5270500" cy="3596640"/>
+            <wp:effectExtent l="0" t="0" r="12700" b="10160"/>
             <wp:docPr id="1" name="图片 1"/>
             <wp:cNvGraphicFramePr>
               <a:graphicFrameLocks xmlns:a="http://schemas.openxmlformats.org/drawingml/2006/main" noChangeAspect="1"/>
@@ -64,7 +58,7 @@
                   <pic:spPr>
                     <a:xfrm>
                       <a:off x="0" y="0"/>
-                      <a:ext cx="5270500" cy="2768600"/>
+                      <a:ext cx="5270500" cy="3596640"/>
                     </a:xfrm>
                     <a:prstGeom prst="rect">
                       <a:avLst/>
@@ -77,47 +71,120 @@
         </w:drawing>
       </w:r>
     </w:p>
+    <w:p/>
+    <w:p/>
     <w:p>
-      <w:pPr>
-        <w:rPr>
-          <w:rFonts w:hint="eastAsia"/>
-        </w:rPr>
-      </w:pPr>
+      <w:r>
+        <w:rPr>
+          <w:rFonts w:hint="eastAsia"/>
+        </w:rPr>
+        <w:t>2.</w:t>
+      </w:r>
+      <w:r>
+        <w:rPr>
+          <w:rFonts w:hint="eastAsia"/>
+        </w:rPr>
+        <w:t>根据</w:t>
+      </w:r>
+      <w:r>
+        <w:t>城市</w:t>
+      </w:r>
+      <w:r>
+        <w:t>id</w:t>
+      </w:r>
+      <w:r>
+        <w:t>和品类</w:t>
+      </w:r>
+      <w:r>
+        <w:t>id</w:t>
+      </w:r>
+      <w:r>
+        <w:t>获取商品信息和价格</w:t>
+      </w:r>
     </w:p>
     <w:p>
-      <w:pPr>
-        <w:rPr>
-          <w:rFonts w:hint="eastAsia"/>
-        </w:rPr>
-      </w:pPr>
+      <w:r>
+        <w:rPr>
+          <w:rFonts w:hint="eastAsia"/>
+        </w:rPr>
+        <w:tab/>
+        <w:t>1</w:t>
+      </w:r>
+      <w:r>
+        <w:rPr>
+          <w:rFonts w:hint="eastAsia"/>
+        </w:rPr>
+        <w:t>）调用</w:t>
+      </w:r>
+      <w:r>
+        <w:t>用户端</w:t>
+      </w:r>
+      <w:r>
+        <w:rPr>
+          <w:rFonts w:hint="eastAsia"/>
+        </w:rPr>
+        <w:t>根据</w:t>
+      </w:r>
+      <w:r>
+        <w:t>品类</w:t>
+      </w:r>
+      <w:r>
+        <w:t>id</w:t>
+      </w:r>
+      <w:r>
+        <w:rPr>
+          <w:rFonts w:hint="eastAsia"/>
+        </w:rPr>
+        <w:t>获取</w:t>
+      </w:r>
+      <w:r>
+        <w:t>商品信息和所有价格</w:t>
+      </w:r>
     </w:p>
     <w:p>
       <w:r>
         <w:rPr>
           <w:rFonts w:hint="eastAsia"/>
         </w:rPr>
-        <w:t>2.</w:t>
-      </w:r>
-      <w:r>
-        <w:rPr>
-          <w:rFonts w:hint="eastAsia"/>
-        </w:rPr>
-        <w:t>根据</w:t>
-      </w:r>
-      <w:r>
-        <w:t>城市</w:t>
-      </w:r>
-      <w:r>
-        <w:t>id</w:t>
-      </w:r>
-      <w:r>
-        <w:t>和品类</w:t>
-      </w:r>
-      <w:r>
-        <w:t>id</w:t>
-      </w:r>
-      <w:r>
-        <w:t>获取商品信息和价格</w:t>
+        <w:tab/>
+      </w:r>
+      <w:r>
+        <w:lastRenderedPageBreak/>
+        <w:drawing>
+          <wp:inline distT="0" distB="0" distL="0" distR="0" wp14:anchorId="7D78313A" wp14:editId="580D929C">
+            <wp:extent cx="5270500" cy="3596640"/>
+            <wp:effectExtent l="0" t="0" r="12700" b="10160"/>
+            <wp:docPr id="4" name="图片 4"/>
+            <wp:cNvGraphicFramePr>
+              <a:graphicFrameLocks xmlns:a="http://schemas.openxmlformats.org/drawingml/2006/main" noChangeAspect="1"/>
+            </wp:cNvGraphicFramePr>
+            <a:graphic xmlns:a="http://schemas.openxmlformats.org/drawingml/2006/main">
+              <a:graphicData uri="http://schemas.openxmlformats.org/drawingml/2006/picture">
+                <pic:pic xmlns:pic="http://schemas.openxmlformats.org/drawingml/2006/picture">
+                  <pic:nvPicPr>
+                    <pic:cNvPr id="1" name=""/>
+                    <pic:cNvPicPr/>
+                  </pic:nvPicPr>
+                  <pic:blipFill>
+                    <a:blip r:embed="rId4"/>
+                    <a:stretch>
+                      <a:fillRect/>
+                    </a:stretch>
+                  </pic:blipFill>
+                  <pic:spPr>
+                    <a:xfrm>
+                      <a:off x="0" y="0"/>
+                      <a:ext cx="5270500" cy="3596640"/>
+                    </a:xfrm>
+                    <a:prstGeom prst="rect">
+                      <a:avLst/>
+                    </a:prstGeom>
+                  </pic:spPr>
+                </pic:pic>
+              </a:graphicData>
+            </a:graphic>
+          </wp:inline>
+        </w:drawing>
       </w:r>
     </w:p>
     <w:p>
@@ -126,7 +193,7 @@
           <w:rFonts w:hint="eastAsia"/>
         </w:rPr>
         <w:tab/>
-        <w:t>1</w:t>
+        <w:t>2</w:t>
       </w:r>
       <w:r>
         <w:rPr>
@@ -135,28 +202,28 @@
         <w:t>）调用</w:t>
       </w:r>
       <w:r>
-        <w:t>用户端</w:t>
-      </w:r>
-      <w:r>
-        <w:rPr>
-          <w:rFonts w:hint="eastAsia"/>
-        </w:rPr>
-        <w:t>根据</w:t>
-      </w:r>
-      <w:r>
-        <w:t>品类</w:t>
+        <w:t>企业端根据城市</w:t>
       </w:r>
       <w:r>
         <w:t>id</w:t>
       </w:r>
       <w:r>
-        <w:rPr>
-          <w:rFonts w:hint="eastAsia"/>
-        </w:rPr>
+        <w:t>和品类</w:t>
+      </w:r>
+      <w:r>
+        <w:t>id</w:t>
+      </w:r>
+      <w:r>
         <w:t>获取</w:t>
       </w:r>
       <w:r>
-        <w:t>商品信息和所有价格</w:t>
+        <w:rPr>
+          <w:rFonts w:hint="eastAsia"/>
+        </w:rPr>
+        <w:t>价格</w:t>
+      </w:r>
+      <w:r>
+        <w:t>规则</w:t>
       </w:r>
     </w:p>
     <w:p>
@@ -166,12 +233,14 @@
         </w:rPr>
         <w:tab/>
       </w:r>
+    </w:p>
+    <w:p>
       <w:r>
         <w:drawing>
-          <wp:inline distT="0" distB="0" distL="0" distR="0" wp14:anchorId="020DC1A9" wp14:editId="7C6DEDDE">
-            <wp:extent cx="5270500" cy="3837940"/>
-            <wp:effectExtent l="0" t="0" r="12700" b="0"/>
-            <wp:docPr id="2" name="图片 2"/>
+          <wp:inline distT="0" distB="0" distL="0" distR="0" wp14:anchorId="3D16FFC5" wp14:editId="08D2C885">
+            <wp:extent cx="5270500" cy="2707640"/>
+            <wp:effectExtent l="0" t="0" r="12700" b="10160"/>
+            <wp:docPr id="5" name="图片 5"/>
             <wp:cNvGraphicFramePr>
               <a:graphicFrameLocks xmlns:a="http://schemas.openxmlformats.org/drawingml/2006/main" noChangeAspect="1"/>
             </wp:cNvGraphicFramePr>
@@ -191,7 +260,7 @@
                   <pic:spPr>
                     <a:xfrm>
                       <a:off x="0" y="0"/>
-                      <a:ext cx="5270500" cy="3837940"/>
+                      <a:ext cx="5270500" cy="2707640"/>
                     </a:xfrm>
                     <a:prstGeom prst="rect">
                       <a:avLst/>
@@ -209,105 +278,13 @@
         <w:rPr>
           <w:rFonts w:hint="eastAsia"/>
         </w:rPr>
-        <w:lastRenderedPageBreak/>
-        <w:tab/>
-        <w:t>2</w:t>
-      </w:r>
-      <w:r>
-        <w:rPr>
-          <w:rFonts w:hint="eastAsia"/>
-        </w:rPr>
-        <w:t>）调用</w:t>
-      </w:r>
-      <w:r>
-        <w:t>企业端根据城市</w:t>
-      </w:r>
-      <w:r>
-        <w:t>id</w:t>
-      </w:r>
-      <w:r>
-        <w:t>和品类</w:t>
-      </w:r>
-      <w:r>
-        <w:t>id</w:t>
-      </w:r>
-      <w:r>
-        <w:t>获取</w:t>
-      </w:r>
-      <w:r>
-        <w:rPr>
-          <w:rFonts w:hint="eastAsia"/>
-        </w:rPr>
-        <w:t>价格</w:t>
-      </w:r>
-      <w:r>
-        <w:t>规则</w:t>
-      </w:r>
-    </w:p>
-    <w:p>
-      <w:pPr>
-        <w:rPr>
-          <w:rFonts w:hint="eastAsia"/>
-        </w:rPr>
-      </w:pPr>
-      <w:r>
-        <w:rPr>
-          <w:rFonts w:hint="eastAsia"/>
-        </w:rPr>
-        <w:tab/>
-      </w:r>
-    </w:p>
-    <w:p>
-      <w:r>
-        <w:drawing>
-          <wp:inline distT="0" distB="0" distL="0" distR="0" wp14:anchorId="18A1EEE1" wp14:editId="6BA24F21">
-            <wp:extent cx="5270500" cy="3506470"/>
-            <wp:effectExtent l="0" t="0" r="12700" b="0"/>
-            <wp:docPr id="3" name="图片 3"/>
-            <wp:cNvGraphicFramePr>
-              <a:graphicFrameLocks xmlns:a="http://schemas.openxmlformats.org/drawingml/2006/main" noChangeAspect="1"/>
-            </wp:cNvGraphicFramePr>
-            <a:graphic xmlns:a="http://schemas.openxmlformats.org/drawingml/2006/main">
-              <a:graphicData uri="http://schemas.openxmlformats.org/drawingml/2006/picture">
-                <pic:pic xmlns:pic="http://schemas.openxmlformats.org/drawingml/2006/picture">
-                  <pic:nvPicPr>
-                    <pic:cNvPr id="1" name=""/>
-                    <pic:cNvPicPr/>
-                  </pic:nvPicPr>
-                  <pic:blipFill>
-                    <a:blip r:embed="rId6"/>
-                    <a:stretch>
-                      <a:fillRect/>
-                    </a:stretch>
-                  </pic:blipFill>
-                  <pic:spPr>
-                    <a:xfrm>
-                      <a:off x="0" y="0"/>
-                      <a:ext cx="5270500" cy="3506470"/>
-                    </a:xfrm>
-                    <a:prstGeom prst="rect">
-                      <a:avLst/>
-                    </a:prstGeom>
-                  </pic:spPr>
-                </pic:pic>
-              </a:graphicData>
-            </a:graphic>
-          </wp:inline>
-        </w:drawing>
-      </w:r>
-    </w:p>
-    <w:p>
-      <w:r>
-        <w:rPr>
-          <w:rFonts w:hint="eastAsia"/>
-        </w:rPr>
         <w:t>这里</w:t>
       </w:r>
       <w:r>
         <w:t>的</w:t>
       </w:r>
       <w:r>
-        <w:t>grade = 2</w:t>
+        <w:t>grade = 1</w:t>
       </w:r>
       <w:r>
         <w:t>表示在第一</w:t>
@@ -328,28 +305,16 @@
         <w:t>展示</w:t>
       </w:r>
       <w:r>
-        <w:t>price2</w:t>
-      </w:r>
-      <w:r>
-        <w:t>。</w:t>
+        <w:t>price1</w:t>
       </w:r>
       <w:bookmarkStart w:id="0" w:name="_GoBack"/>
       <w:bookmarkEnd w:id="0"/>
+      <w:r>
+        <w:t>。</w:t>
+      </w:r>
     </w:p>
-    <w:p>
-      <w:pPr>
-        <w:rPr>
-          <w:rFonts w:hint="eastAsia"/>
-        </w:rPr>
-      </w:pPr>
-    </w:p>
-    <w:p>
-      <w:pPr>
-        <w:rPr>
-          <w:rFonts w:hint="eastAsia"/>
-        </w:rPr>
-      </w:pPr>
-    </w:p>
+    <w:p/>
+    <w:p/>
     <w:sectPr>
       <w:pgSz w:w="11900" w:h="16840"/>
       <w:pgMar w:top="1440" w:right="1800" w:bottom="1440" w:left="1800" w:header="851" w:footer="992" w:gutter="0"/>

--- a/瓜皮洗衣接口文档.docx
+++ b/瓜皮洗衣接口文档.docx
@@ -34,6 +34,9 @@
     </w:p>
     <w:p>
       <w:r>
+        <w:rPr>
+          <w:noProof/>
+        </w:rPr>
         <w:drawing>
           <wp:inline distT="0" distB="0" distL="0" distR="0" wp14:anchorId="6F3CF2A6" wp14:editId="082CB533">
             <wp:extent cx="5270500" cy="3596640"/>
@@ -151,96 +154,10 @@
       <w:r>
         <w:lastRenderedPageBreak/>
         <w:drawing>
-          <wp:inline distT="0" distB="0" distL="0" distR="0" wp14:anchorId="7D78313A" wp14:editId="580D929C">
-            <wp:extent cx="5270500" cy="3596640"/>
-            <wp:effectExtent l="0" t="0" r="12700" b="10160"/>
-            <wp:docPr id="4" name="图片 4"/>
-            <wp:cNvGraphicFramePr>
-              <a:graphicFrameLocks xmlns:a="http://schemas.openxmlformats.org/drawingml/2006/main" noChangeAspect="1"/>
-            </wp:cNvGraphicFramePr>
-            <a:graphic xmlns:a="http://schemas.openxmlformats.org/drawingml/2006/main">
-              <a:graphicData uri="http://schemas.openxmlformats.org/drawingml/2006/picture">
-                <pic:pic xmlns:pic="http://schemas.openxmlformats.org/drawingml/2006/picture">
-                  <pic:nvPicPr>
-                    <pic:cNvPr id="1" name=""/>
-                    <pic:cNvPicPr/>
-                  </pic:nvPicPr>
-                  <pic:blipFill>
-                    <a:blip r:embed="rId4"/>
-                    <a:stretch>
-                      <a:fillRect/>
-                    </a:stretch>
-                  </pic:blipFill>
-                  <pic:spPr>
-                    <a:xfrm>
-                      <a:off x="0" y="0"/>
-                      <a:ext cx="5270500" cy="3596640"/>
-                    </a:xfrm>
-                    <a:prstGeom prst="rect">
-                      <a:avLst/>
-                    </a:prstGeom>
-                  </pic:spPr>
-                </pic:pic>
-              </a:graphicData>
-            </a:graphic>
-          </wp:inline>
-        </w:drawing>
-      </w:r>
-    </w:p>
-    <w:p>
-      <w:r>
-        <w:rPr>
-          <w:rFonts w:hint="eastAsia"/>
-        </w:rPr>
-        <w:tab/>
-        <w:t>2</w:t>
-      </w:r>
-      <w:r>
-        <w:rPr>
-          <w:rFonts w:hint="eastAsia"/>
-        </w:rPr>
-        <w:t>）调用</w:t>
-      </w:r>
-      <w:r>
-        <w:t>企业端根据城市</w:t>
-      </w:r>
-      <w:r>
-        <w:t>id</w:t>
-      </w:r>
-      <w:r>
-        <w:t>和品类</w:t>
-      </w:r>
-      <w:r>
-        <w:t>id</w:t>
-      </w:r>
-      <w:r>
-        <w:t>获取</w:t>
-      </w:r>
-      <w:r>
-        <w:rPr>
-          <w:rFonts w:hint="eastAsia"/>
-        </w:rPr>
-        <w:t>价格</w:t>
-      </w:r>
-      <w:r>
-        <w:t>规则</w:t>
-      </w:r>
-    </w:p>
-    <w:p>
-      <w:r>
-        <w:rPr>
-          <w:rFonts w:hint="eastAsia"/>
-        </w:rPr>
-        <w:tab/>
-      </w:r>
-    </w:p>
-    <w:p>
-      <w:r>
-        <w:drawing>
-          <wp:inline distT="0" distB="0" distL="0" distR="0" wp14:anchorId="3D16FFC5" wp14:editId="08D2C885">
-            <wp:extent cx="5270500" cy="2707640"/>
-            <wp:effectExtent l="0" t="0" r="12700" b="10160"/>
-            <wp:docPr id="5" name="图片 5"/>
+          <wp:inline distT="0" distB="0" distL="0" distR="0" wp14:anchorId="327A6980" wp14:editId="4E7A6416">
+            <wp:extent cx="5270500" cy="3728085"/>
+            <wp:effectExtent l="0" t="0" r="12700" b="5715"/>
+            <wp:docPr id="2" name="图片 2"/>
             <wp:cNvGraphicFramePr>
               <a:graphicFrameLocks xmlns:a="http://schemas.openxmlformats.org/drawingml/2006/main" noChangeAspect="1"/>
             </wp:cNvGraphicFramePr>
@@ -260,6 +177,97 @@
                   <pic:spPr>
                     <a:xfrm>
                       <a:off x="0" y="0"/>
+                      <a:ext cx="5270500" cy="3728085"/>
+                    </a:xfrm>
+                    <a:prstGeom prst="rect">
+                      <a:avLst/>
+                    </a:prstGeom>
+                  </pic:spPr>
+                </pic:pic>
+              </a:graphicData>
+            </a:graphic>
+          </wp:inline>
+        </w:drawing>
+      </w:r>
+      <w:bookmarkStart w:id="0" w:name="_GoBack"/>
+      <w:bookmarkEnd w:id="0"/>
+    </w:p>
+    <w:p>
+      <w:r>
+        <w:rPr>
+          <w:rFonts w:hint="eastAsia"/>
+        </w:rPr>
+        <w:tab/>
+        <w:t>2</w:t>
+      </w:r>
+      <w:r>
+        <w:rPr>
+          <w:rFonts w:hint="eastAsia"/>
+        </w:rPr>
+        <w:t>）调用</w:t>
+      </w:r>
+      <w:r>
+        <w:t>企业端根据城市</w:t>
+      </w:r>
+      <w:r>
+        <w:t>id</w:t>
+      </w:r>
+      <w:r>
+        <w:t>和品类</w:t>
+      </w:r>
+      <w:r>
+        <w:t>id</w:t>
+      </w:r>
+      <w:r>
+        <w:t>获取</w:t>
+      </w:r>
+      <w:r>
+        <w:rPr>
+          <w:rFonts w:hint="eastAsia"/>
+        </w:rPr>
+        <w:t>价格</w:t>
+      </w:r>
+      <w:r>
+        <w:t>规则</w:t>
+      </w:r>
+    </w:p>
+    <w:p>
+      <w:r>
+        <w:rPr>
+          <w:rFonts w:hint="eastAsia"/>
+        </w:rPr>
+        <w:tab/>
+      </w:r>
+    </w:p>
+    <w:p>
+      <w:r>
+        <w:rPr>
+          <w:noProof/>
+        </w:rPr>
+        <w:drawing>
+          <wp:inline distT="0" distB="0" distL="0" distR="0" wp14:anchorId="3D16FFC5" wp14:editId="08D2C885">
+            <wp:extent cx="5270500" cy="2707640"/>
+            <wp:effectExtent l="0" t="0" r="12700" b="10160"/>
+            <wp:docPr id="5" name="图片 5"/>
+            <wp:cNvGraphicFramePr>
+              <a:graphicFrameLocks xmlns:a="http://schemas.openxmlformats.org/drawingml/2006/main" noChangeAspect="1"/>
+            </wp:cNvGraphicFramePr>
+            <a:graphic xmlns:a="http://schemas.openxmlformats.org/drawingml/2006/main">
+              <a:graphicData uri="http://schemas.openxmlformats.org/drawingml/2006/picture">
+                <pic:pic xmlns:pic="http://schemas.openxmlformats.org/drawingml/2006/picture">
+                  <pic:nvPicPr>
+                    <pic:cNvPr id="1" name=""/>
+                    <pic:cNvPicPr/>
+                  </pic:nvPicPr>
+                  <pic:blipFill>
+                    <a:blip r:embed="rId6"/>
+                    <a:stretch>
+                      <a:fillRect/>
+                    </a:stretch>
+                  </pic:blipFill>
+                  <pic:spPr>
+                    <a:xfrm>
+                      <a:off x="0" y="0"/>
                       <a:ext cx="5270500" cy="2707640"/>
                     </a:xfrm>
                     <a:prstGeom prst="rect">
@@ -307,8 +315,6 @@
       <w:r>
         <w:t>price1</w:t>
       </w:r>
-      <w:bookmarkStart w:id="0" w:name="_GoBack"/>
-      <w:bookmarkEnd w:id="0"/>
       <w:r>
         <w:t>。</w:t>
       </w:r>

--- a/瓜皮洗衣接口文档.docx
+++ b/瓜皮洗衣接口文档.docx
@@ -152,6 +152,9 @@
         <w:tab/>
       </w:r>
       <w:r>
+        <w:rPr>
+          <w:noProof/>
+        </w:rPr>
         <w:lastRenderedPageBreak/>
         <w:drawing>
           <wp:inline distT="0" distB="0" distL="0" distR="0" wp14:anchorId="327A6980" wp14:editId="4E7A6416">
@@ -189,8 +192,6 @@
           </wp:inline>
         </w:drawing>
       </w:r>
-      <w:bookmarkStart w:id="0" w:name="_GoBack"/>
-      <w:bookmarkEnd w:id="0"/>
     </w:p>
     <w:p>
       <w:r>
@@ -320,7 +321,182 @@
       </w:r>
     </w:p>
     <w:p/>
+    <w:p>
+      <w:r>
+        <w:t>4.</w:t>
+      </w:r>
+      <w:r>
+        <w:rPr>
+          <w:rFonts w:hint="eastAsia"/>
+        </w:rPr>
+        <w:t>根据取送</w:t>
+      </w:r>
+      <w:r>
+        <w:t>人员</w:t>
+      </w:r>
+      <w:r>
+        <w:t>id</w:t>
+      </w:r>
+      <w:r>
+        <w:t>查询该取送人员所绑定在</w:t>
+      </w:r>
+      <w:r>
+        <w:rPr>
+          <w:rFonts w:hint="eastAsia"/>
+        </w:rPr>
+        <w:t>站点</w:t>
+      </w:r>
+      <w:r>
+        <w:t>的</w:t>
+      </w:r>
+      <w:r>
+        <w:rPr>
+          <w:rFonts w:hint="eastAsia"/>
+        </w:rPr>
+        <w:t>可接</w:t>
+      </w:r>
+      <w:r>
+        <w:t>订单</w:t>
+      </w:r>
+    </w:p>
+    <w:p>
+      <w:r>
+        <w:rPr>
+          <w:rFonts w:hint="eastAsia"/>
+        </w:rPr>
+        <w:tab/>
+      </w:r>
+      <w:r>
+        <w:rPr>
+          <w:noProof/>
+        </w:rPr>
+        <w:drawing>
+          <wp:inline distT="0" distB="0" distL="0" distR="0" wp14:anchorId="3E2C726E" wp14:editId="612B7077">
+            <wp:extent cx="5270500" cy="3796030"/>
+            <wp:effectExtent l="0" t="0" r="12700" b="0"/>
+            <wp:docPr id="3" name="图片 3"/>
+            <wp:cNvGraphicFramePr>
+              <a:graphicFrameLocks xmlns:a="http://schemas.openxmlformats.org/drawingml/2006/main" noChangeAspect="1"/>
+            </wp:cNvGraphicFramePr>
+            <a:graphic xmlns:a="http://schemas.openxmlformats.org/drawingml/2006/main">
+              <a:graphicData uri="http://schemas.openxmlformats.org/drawingml/2006/picture">
+                <pic:pic xmlns:pic="http://schemas.openxmlformats.org/drawingml/2006/picture">
+                  <pic:nvPicPr>
+                    <pic:cNvPr id="1" name=""/>
+                    <pic:cNvPicPr/>
+                  </pic:nvPicPr>
+                  <pic:blipFill>
+                    <a:blip r:embed="rId7"/>
+                    <a:stretch>
+                      <a:fillRect/>
+                    </a:stretch>
+                  </pic:blipFill>
+                  <pic:spPr>
+                    <a:xfrm>
+                      <a:off x="0" y="0"/>
+                      <a:ext cx="5270500" cy="3796030"/>
+                    </a:xfrm>
+                    <a:prstGeom prst="rect">
+                      <a:avLst/>
+                    </a:prstGeom>
+                  </pic:spPr>
+                </pic:pic>
+              </a:graphicData>
+            </a:graphic>
+          </wp:inline>
+        </w:drawing>
+      </w:r>
+    </w:p>
     <w:p/>
+    <w:p>
+      <w:pPr>
+        <w:rPr>
+          <w:rFonts w:hint="eastAsia"/>
+        </w:rPr>
+      </w:pPr>
+      <w:r>
+        <w:t>5.</w:t>
+      </w:r>
+      <w:r>
+        <w:t>用户端传入订单信息创建订单。</w:t>
+      </w:r>
+    </w:p>
+    <w:p>
+      <w:pPr>
+        <w:rPr>
+          <w:rFonts w:hint="eastAsia"/>
+        </w:rPr>
+      </w:pPr>
+    </w:p>
+    <w:p>
+      <w:r>
+        <w:t>Post</w:t>
+      </w:r>
+      <w:r>
+        <w:t>：</w:t>
+      </w:r>
+      <w:hyperlink r:id="rId8" w:history="1">
+        <w:r>
+          <w:rPr>
+            <w:rStyle w:val="a3"/>
+          </w:rPr>
+          <w:t>http://localhost:3001/orders/createOrder</w:t>
+        </w:r>
+      </w:hyperlink>
+    </w:p>
+    <w:p>
+      <w:pPr>
+        <w:rPr>
+          <w:rFonts w:hint="eastAsia"/>
+        </w:rPr>
+      </w:pPr>
+    </w:p>
+    <w:p>
+      <w:pPr>
+        <w:rPr>
+          <w:rFonts w:hint="eastAsia"/>
+        </w:rPr>
+      </w:pPr>
+      <w:r>
+        <w:drawing>
+          <wp:inline distT="0" distB="0" distL="0" distR="0" wp14:anchorId="399EE333" wp14:editId="7147E097">
+            <wp:extent cx="5270500" cy="3743960"/>
+            <wp:effectExtent l="0" t="0" r="12700" b="0"/>
+            <wp:docPr id="4" name="图片 4"/>
+            <wp:cNvGraphicFramePr>
+              <a:graphicFrameLocks xmlns:a="http://schemas.openxmlformats.org/drawingml/2006/main" noChangeAspect="1"/>
+            </wp:cNvGraphicFramePr>
+            <a:graphic xmlns:a="http://schemas.openxmlformats.org/drawingml/2006/main">
+              <a:graphicData uri="http://schemas.openxmlformats.org/drawingml/2006/picture">
+                <pic:pic xmlns:pic="http://schemas.openxmlformats.org/drawingml/2006/picture">
+                  <pic:nvPicPr>
+                    <pic:cNvPr id="1" name=""/>
+                    <pic:cNvPicPr/>
+                  </pic:nvPicPr>
+                  <pic:blipFill>
+                    <a:blip r:embed="rId9"/>
+                    <a:stretch>
+                      <a:fillRect/>
+                    </a:stretch>
+                  </pic:blipFill>
+                  <pic:spPr>
+                    <a:xfrm>
+                      <a:off x="0" y="0"/>
+                      <a:ext cx="5270500" cy="3743960"/>
+                    </a:xfrm>
+                    <a:prstGeom prst="rect">
+                      <a:avLst/>
+                    </a:prstGeom>
+                  </pic:spPr>
+                </pic:pic>
+              </a:graphicData>
+            </a:graphic>
+          </wp:inline>
+        </w:drawing>
+      </w:r>
+      <w:bookmarkStart w:id="0" w:name="_GoBack"/>
+      <w:bookmarkEnd w:id="0"/>
+    </w:p>
     <w:sectPr>
       <w:pgSz w:w="11900" w:h="16840"/>
       <w:pgMar w:top="1440" w:right="1800" w:bottom="1440" w:left="1800" w:header="851" w:footer="992" w:gutter="0"/>
@@ -835,6 +1011,17 @@
       <w:szCs w:val="32"/>
     </w:rPr>
   </w:style>
+  <w:style w:type="character" w:styleId="a3">
+    <w:name w:val="Hyperlink"/>
+    <w:basedOn w:val="a0"/>
+    <w:uiPriority w:val="99"/>
+    <w:unhideWhenUsed/>
+    <w:rsid w:val="00D50ADF"/>
+    <w:rPr>
+      <w:color w:val="0563C1" w:themeColor="hyperlink"/>
+      <w:u w:val="single"/>
+    </w:rPr>
+  </w:style>
 </w:styles>
 </file>
 

--- a/瓜皮洗衣接口文档.docx
+++ b/瓜皮洗衣接口文档.docx
@@ -409,11 +409,6 @@
     </w:p>
     <w:p/>
     <w:p>
-      <w:pPr>
-        <w:rPr>
-          <w:rFonts w:hint="eastAsia"/>
-        </w:rPr>
-      </w:pPr>
       <w:r>
         <w:t>5.</w:t>
       </w:r>
@@ -421,13 +416,7 @@
         <w:t>用户端传入订单信息创建订单。</w:t>
       </w:r>
     </w:p>
-    <w:p>
-      <w:pPr>
-        <w:rPr>
-          <w:rFonts w:hint="eastAsia"/>
-        </w:rPr>
-      </w:pPr>
-    </w:p>
+    <w:p/>
     <w:p>
       <w:r>
         <w:t>Post</w:t>
@@ -444,25 +433,15 @@
         </w:r>
       </w:hyperlink>
     </w:p>
-    <w:p>
-      <w:pPr>
-        <w:rPr>
-          <w:rFonts w:hint="eastAsia"/>
-        </w:rPr>
-      </w:pPr>
-    </w:p>
-    <w:p>
-      <w:pPr>
-        <w:rPr>
-          <w:rFonts w:hint="eastAsia"/>
-        </w:rPr>
-      </w:pPr>
+    <w:p/>
+    <w:p>
+      <w:bookmarkStart w:id="0" w:name="_GoBack"/>
       <w:r>
         <w:drawing>
-          <wp:inline distT="0" distB="0" distL="0" distR="0" wp14:anchorId="399EE333" wp14:editId="7147E097">
-            <wp:extent cx="5270500" cy="3743960"/>
-            <wp:effectExtent l="0" t="0" r="12700" b="0"/>
-            <wp:docPr id="4" name="图片 4"/>
+          <wp:inline distT="0" distB="0" distL="0" distR="0" wp14:anchorId="6D98FE56" wp14:editId="6987629D">
+            <wp:extent cx="5270500" cy="3782695"/>
+            <wp:effectExtent l="0" t="0" r="12700" b="1905"/>
+            <wp:docPr id="6" name="图片 6"/>
             <wp:cNvGraphicFramePr>
               <a:graphicFrameLocks xmlns:a="http://schemas.openxmlformats.org/drawingml/2006/main" noChangeAspect="1"/>
             </wp:cNvGraphicFramePr>
@@ -482,7 +461,7 @@
                   <pic:spPr>
                     <a:xfrm>
                       <a:off x="0" y="0"/>
-                      <a:ext cx="5270500" cy="3743960"/>
+                      <a:ext cx="5270500" cy="3782695"/>
                     </a:xfrm>
                     <a:prstGeom prst="rect">
                       <a:avLst/>
@@ -494,7 +473,6 @@
           </wp:inline>
         </w:drawing>
       </w:r>
-      <w:bookmarkStart w:id="0" w:name="_GoBack"/>
       <w:bookmarkEnd w:id="0"/>
     </w:p>
     <w:sectPr>

--- a/瓜皮洗衣接口文档.docx
+++ b/瓜皮洗衣接口文档.docx
@@ -413,7 +413,22 @@
         <w:t>5.</w:t>
       </w:r>
       <w:r>
-        <w:t>用户端传入订单信息创建订单。</w:t>
+        <w:t>用户端传入订单信息创建订单</w:t>
+      </w:r>
+      <w:r>
+        <w:t>，创建</w:t>
+      </w:r>
+      <w:r>
+        <w:rPr>
+          <w:rFonts w:hint="eastAsia"/>
+        </w:rPr>
+        <w:t>成功</w:t>
+      </w:r>
+      <w:r>
+        <w:t>返回订单信息</w:t>
+      </w:r>
+      <w:r>
+        <w:t>。</w:t>
       </w:r>
     </w:p>
     <w:p/>
@@ -432,16 +447,24 @@
           <w:t>http://localhost:3001/orders/createOrder</w:t>
         </w:r>
       </w:hyperlink>
+      <w:r>
+        <w:rPr>
+          <w:rStyle w:val="a3"/>
+        </w:rPr>
+        <w:t>.json</w:t>
+      </w:r>
     </w:p>
     <w:p/>
     <w:p>
-      <w:bookmarkStart w:id="0" w:name="_GoBack"/>
-      <w:r>
+      <w:r>
+        <w:rPr>
+          <w:noProof/>
+        </w:rPr>
         <w:drawing>
-          <wp:inline distT="0" distB="0" distL="0" distR="0" wp14:anchorId="6D98FE56" wp14:editId="6987629D">
-            <wp:extent cx="5270500" cy="3782695"/>
-            <wp:effectExtent l="0" t="0" r="12700" b="1905"/>
-            <wp:docPr id="6" name="图片 6"/>
+          <wp:inline distT="0" distB="0" distL="0" distR="0" wp14:anchorId="7302056D" wp14:editId="6E4FE381">
+            <wp:extent cx="5270500" cy="3771900"/>
+            <wp:effectExtent l="0" t="0" r="12700" b="12700"/>
+            <wp:docPr id="9" name="图片 9"/>
             <wp:cNvGraphicFramePr>
               <a:graphicFrameLocks xmlns:a="http://schemas.openxmlformats.org/drawingml/2006/main" noChangeAspect="1"/>
             </wp:cNvGraphicFramePr>
@@ -461,7 +484,7 @@
                   <pic:spPr>
                     <a:xfrm>
                       <a:off x="0" y="0"/>
-                      <a:ext cx="5270500" cy="3782695"/>
+                      <a:ext cx="5270500" cy="3771900"/>
                     </a:xfrm>
                     <a:prstGeom prst="rect">
                       <a:avLst/>
@@ -473,7 +496,291 @@
           </wp:inline>
         </w:drawing>
       </w:r>
+    </w:p>
+    <w:p>
+      <w:r>
+        <w:t>6.</w:t>
+      </w:r>
+      <w:r>
+        <w:t>用户下单时</w:t>
+      </w:r>
+      <w:r>
+        <w:rPr>
+          <w:rFonts w:hint="eastAsia"/>
+        </w:rPr>
+        <w:t>创建该</w:t>
+      </w:r>
+      <w:r>
+        <w:t>订单对应的各商品项信息</w:t>
+      </w:r>
+    </w:p>
+    <w:p>
+      <w:pPr>
+        <w:rPr>
+          <w:rFonts w:hint="eastAsia"/>
+        </w:rPr>
+      </w:pPr>
+    </w:p>
+    <w:p>
+      <w:r>
+        <w:t>Post</w:t>
+      </w:r>
+      <w:r>
+        <w:t>：</w:t>
+      </w:r>
+      <w:hyperlink r:id="rId10" w:history="1">
+        <w:r>
+          <w:rPr>
+            <w:rStyle w:val="a3"/>
+          </w:rPr>
+          <w:t>http://localhost:3001/items/createItem.json</w:t>
+        </w:r>
+      </w:hyperlink>
+    </w:p>
+    <w:p>
+      <w:pPr>
+        <w:rPr>
+          <w:rFonts w:hint="eastAsia"/>
+        </w:rPr>
+      </w:pPr>
+    </w:p>
+    <w:p>
+      <w:pPr>
+        <w:rPr>
+          <w:rFonts w:hint="eastAsia"/>
+        </w:rPr>
+      </w:pPr>
+      <w:r>
+        <w:drawing>
+          <wp:inline distT="0" distB="0" distL="0" distR="0" wp14:anchorId="159C3AE3" wp14:editId="400CE10D">
+            <wp:extent cx="5270500" cy="3232150"/>
+            <wp:effectExtent l="0" t="0" r="12700" b="0"/>
+            <wp:docPr id="4" name="图片 4"/>
+            <wp:cNvGraphicFramePr>
+              <a:graphicFrameLocks xmlns:a="http://schemas.openxmlformats.org/drawingml/2006/main" noChangeAspect="1"/>
+            </wp:cNvGraphicFramePr>
+            <a:graphic xmlns:a="http://schemas.openxmlformats.org/drawingml/2006/main">
+              <a:graphicData uri="http://schemas.openxmlformats.org/drawingml/2006/picture">
+                <pic:pic xmlns:pic="http://schemas.openxmlformats.org/drawingml/2006/picture">
+                  <pic:nvPicPr>
+                    <pic:cNvPr id="1" name=""/>
+                    <pic:cNvPicPr/>
+                  </pic:nvPicPr>
+                  <pic:blipFill>
+                    <a:blip r:embed="rId11"/>
+                    <a:stretch>
+                      <a:fillRect/>
+                    </a:stretch>
+                  </pic:blipFill>
+                  <pic:spPr>
+                    <a:xfrm>
+                      <a:off x="0" y="0"/>
+                      <a:ext cx="5270500" cy="3232150"/>
+                    </a:xfrm>
+                    <a:prstGeom prst="rect">
+                      <a:avLst/>
+                    </a:prstGeom>
+                  </pic:spPr>
+                </pic:pic>
+              </a:graphicData>
+            </a:graphic>
+          </wp:inline>
+        </w:drawing>
+      </w:r>
+    </w:p>
+    <w:p>
+      <w:pPr>
+        <w:rPr>
+          <w:rFonts w:hint="eastAsia"/>
+        </w:rPr>
+      </w:pPr>
+    </w:p>
+    <w:p>
+      <w:r>
+        <w:t>7</w:t>
+      </w:r>
+      <w:r>
+        <w:t>.</w:t>
+      </w:r>
+      <w:r>
+        <w:rPr>
+          <w:rFonts w:hint="eastAsia"/>
+        </w:rPr>
+        <w:t>取送</w:t>
+      </w:r>
+      <w:r>
+        <w:t>人员</w:t>
+      </w:r>
+      <w:r>
+        <w:rPr>
+          <w:rFonts w:hint="eastAsia"/>
+        </w:rPr>
+        <w:t>发送</w:t>
+      </w:r>
+      <w:r>
+        <w:t>请求查看</w:t>
+      </w:r>
+      <w:r>
+        <w:rPr>
+          <w:rFonts w:hint="eastAsia"/>
+        </w:rPr>
+        <w:t>可</w:t>
+      </w:r>
+      <w:r>
+        <w:t>抢的订单</w:t>
+      </w:r>
+    </w:p>
+    <w:p/>
+    <w:p>
+      <w:r>
+        <w:rPr>
+          <w:rFonts w:hint="eastAsia"/>
+        </w:rPr>
+        <w:t>Post</w:t>
+      </w:r>
+      <w:r>
+        <w:t>：</w:t>
+      </w:r>
+      <w:hyperlink r:id="rId12" w:history="1">
+        <w:r>
+          <w:rPr>
+            <w:rStyle w:val="a3"/>
+          </w:rPr>
+          <w:t>http://localhost:3001/orders/sendOrder.json</w:t>
+        </w:r>
+      </w:hyperlink>
+    </w:p>
+    <w:p/>
+    <w:p>
+      <w:r>
+        <w:rPr>
+          <w:noProof/>
+        </w:rPr>
+        <w:drawing>
+          <wp:inline distT="0" distB="0" distL="0" distR="0" wp14:anchorId="22E66928" wp14:editId="2D9E4F28">
+            <wp:extent cx="5270500" cy="3451860"/>
+            <wp:effectExtent l="0" t="0" r="12700" b="2540"/>
+            <wp:docPr id="10" name="图片 10"/>
+            <wp:cNvGraphicFramePr>
+              <a:graphicFrameLocks xmlns:a="http://schemas.openxmlformats.org/drawingml/2006/main" noChangeAspect="1"/>
+            </wp:cNvGraphicFramePr>
+            <a:graphic xmlns:a="http://schemas.openxmlformats.org/drawingml/2006/main">
+              <a:graphicData uri="http://schemas.openxmlformats.org/drawingml/2006/picture">
+                <pic:pic xmlns:pic="http://schemas.openxmlformats.org/drawingml/2006/picture">
+                  <pic:nvPicPr>
+                    <pic:cNvPr id="1" name=""/>
+                    <pic:cNvPicPr/>
+                  </pic:nvPicPr>
+                  <pic:blipFill>
+                    <a:blip r:embed="rId13"/>
+                    <a:stretch>
+                      <a:fillRect/>
+                    </a:stretch>
+                  </pic:blipFill>
+                  <pic:spPr>
+                    <a:xfrm>
+                      <a:off x="0" y="0"/>
+                      <a:ext cx="5270500" cy="3451860"/>
+                    </a:xfrm>
+                    <a:prstGeom prst="rect">
+                      <a:avLst/>
+                    </a:prstGeom>
+                  </pic:spPr>
+                </pic:pic>
+              </a:graphicData>
+            </a:graphic>
+          </wp:inline>
+        </w:drawing>
+      </w:r>
+    </w:p>
+    <w:p/>
+    <w:p>
+      <w:r>
+        <w:rPr>
+          <w:rFonts w:hint="eastAsia"/>
+        </w:rPr>
+        <w:t>8</w:t>
+      </w:r>
+      <w:bookmarkStart w:id="0" w:name="_GoBack"/>
       <w:bookmarkEnd w:id="0"/>
+      <w:r>
+        <w:rPr>
+          <w:rFonts w:hint="eastAsia"/>
+        </w:rPr>
+        <w:t>.</w:t>
+      </w:r>
+      <w:r>
+        <w:rPr>
+          <w:rFonts w:hint="eastAsia"/>
+        </w:rPr>
+        <w:t>取送</w:t>
+      </w:r>
+      <w:r>
+        <w:t>人员抢单</w:t>
+      </w:r>
+    </w:p>
+    <w:p/>
+    <w:p>
+      <w:r>
+        <w:rPr>
+          <w:rFonts w:hint="eastAsia"/>
+        </w:rPr>
+        <w:t>Post</w:t>
+      </w:r>
+      <w:r>
+        <w:t>：</w:t>
+      </w:r>
+      <w:hyperlink r:id="rId14" w:history="1">
+        <w:r>
+          <w:rPr>
+            <w:rStyle w:val="a3"/>
+          </w:rPr>
+          <w:t>http://localhost:3001/waybills/fightWaybill.json</w:t>
+        </w:r>
+      </w:hyperlink>
+    </w:p>
+    <w:p/>
+    <w:p>
+      <w:r>
+        <w:rPr>
+          <w:noProof/>
+        </w:rPr>
+        <w:drawing>
+          <wp:inline distT="0" distB="0" distL="0" distR="0" wp14:anchorId="426649D2" wp14:editId="0B877CE3">
+            <wp:extent cx="5270500" cy="2181860"/>
+            <wp:effectExtent l="0" t="0" r="12700" b="2540"/>
+            <wp:docPr id="11" name="图片 11"/>
+            <wp:cNvGraphicFramePr>
+              <a:graphicFrameLocks xmlns:a="http://schemas.openxmlformats.org/drawingml/2006/main" noChangeAspect="1"/>
+            </wp:cNvGraphicFramePr>
+            <a:graphic xmlns:a="http://schemas.openxmlformats.org/drawingml/2006/main">
+              <a:graphicData uri="http://schemas.openxmlformats.org/drawingml/2006/picture">
+                <pic:pic xmlns:pic="http://schemas.openxmlformats.org/drawingml/2006/picture">
+                  <pic:nvPicPr>
+                    <pic:cNvPr id="1" name=""/>
+                    <pic:cNvPicPr/>
+                  </pic:nvPicPr>
+                  <pic:blipFill>
+                    <a:blip r:embed="rId15"/>
+                    <a:stretch>
+                      <a:fillRect/>
+                    </a:stretch>
+                  </pic:blipFill>
+                  <pic:spPr>
+                    <a:xfrm>
+                      <a:off x="0" y="0"/>
+                      <a:ext cx="5270500" cy="2181860"/>
+                    </a:xfrm>
+                    <a:prstGeom prst="rect">
+                      <a:avLst/>
+                    </a:prstGeom>
+                  </pic:spPr>
+                </pic:pic>
+              </a:graphicData>
+            </a:graphic>
+          </wp:inline>
+        </w:drawing>
+      </w:r>
     </w:p>
     <w:sectPr>
       <w:pgSz w:w="11900" w:h="16840"/>

--- a/瓜皮洗衣接口文档.docx
+++ b/瓜皮洗衣接口文档.docx
@@ -457,14 +457,11 @@
     <w:p/>
     <w:p>
       <w:r>
-        <w:rPr>
-          <w:noProof/>
-        </w:rPr>
         <w:drawing>
-          <wp:inline distT="0" distB="0" distL="0" distR="0" wp14:anchorId="7302056D" wp14:editId="6E4FE381">
-            <wp:extent cx="5270500" cy="3771900"/>
-            <wp:effectExtent l="0" t="0" r="12700" b="12700"/>
-            <wp:docPr id="9" name="图片 9"/>
+          <wp:inline distT="0" distB="0" distL="0" distR="0" wp14:anchorId="024635B6" wp14:editId="3962C223">
+            <wp:extent cx="5270500" cy="3789045"/>
+            <wp:effectExtent l="0" t="0" r="12700" b="0"/>
+            <wp:docPr id="6" name="图片 6"/>
             <wp:cNvGraphicFramePr>
               <a:graphicFrameLocks xmlns:a="http://schemas.openxmlformats.org/drawingml/2006/main" noChangeAspect="1"/>
             </wp:cNvGraphicFramePr>
@@ -484,7 +481,7 @@
                   <pic:spPr>
                     <a:xfrm>
                       <a:off x="0" y="0"/>
-                      <a:ext cx="5270500" cy="3771900"/>
+                      <a:ext cx="5270500" cy="3789045"/>
                     </a:xfrm>
                     <a:prstGeom prst="rect">
                       <a:avLst/>
@@ -496,6 +493,8 @@
           </wp:inline>
         </w:drawing>
       </w:r>
+      <w:bookmarkStart w:id="0" w:name="_GoBack"/>
+      <w:bookmarkEnd w:id="0"/>
     </w:p>
     <w:p>
       <w:r>
@@ -514,13 +513,7 @@
         <w:t>订单对应的各商品项信息</w:t>
       </w:r>
     </w:p>
-    <w:p>
-      <w:pPr>
-        <w:rPr>
-          <w:rFonts w:hint="eastAsia"/>
-        </w:rPr>
-      </w:pPr>
-    </w:p>
+    <w:p/>
     <w:p>
       <w:r>
         <w:t>Post</w:t>
@@ -537,20 +530,12 @@
         </w:r>
       </w:hyperlink>
     </w:p>
-    <w:p>
-      <w:pPr>
-        <w:rPr>
-          <w:rFonts w:hint="eastAsia"/>
-        </w:rPr>
-      </w:pPr>
-    </w:p>
-    <w:p>
-      <w:pPr>
-        <w:rPr>
-          <w:rFonts w:hint="eastAsia"/>
-        </w:rPr>
-      </w:pPr>
-      <w:r>
+    <w:p/>
+    <w:p>
+      <w:r>
+        <w:rPr>
+          <w:noProof/>
+        </w:rPr>
         <w:drawing>
           <wp:inline distT="0" distB="0" distL="0" distR="0" wp14:anchorId="159C3AE3" wp14:editId="400CE10D">
             <wp:extent cx="5270500" cy="3232150"/>
@@ -588,13 +573,7 @@
         </w:drawing>
       </w:r>
     </w:p>
-    <w:p>
-      <w:pPr>
-        <w:rPr>
-          <w:rFonts w:hint="eastAsia"/>
-        </w:rPr>
-      </w:pPr>
-    </w:p>
+    <w:p/>
     <w:p>
       <w:r>
         <w:t>7</w:t>
@@ -701,8 +680,6 @@
         </w:rPr>
         <w:t>8</w:t>
       </w:r>
-      <w:bookmarkStart w:id="0" w:name="_GoBack"/>
-      <w:bookmarkEnd w:id="0"/>
       <w:r>
         <w:rPr>
           <w:rFonts w:hint="eastAsia"/>

--- a/瓜皮洗衣接口文档.docx
+++ b/瓜皮洗衣接口文档.docx
@@ -457,6 +457,9 @@
     <w:p/>
     <w:p>
       <w:r>
+        <w:rPr>
+          <w:noProof/>
+        </w:rPr>
         <w:drawing>
           <wp:inline distT="0" distB="0" distL="0" distR="0" wp14:anchorId="024635B6" wp14:editId="3962C223">
             <wp:extent cx="5270500" cy="3789045"/>
@@ -493,8 +496,6 @@
           </wp:inline>
         </w:drawing>
       </w:r>
-      <w:bookmarkStart w:id="0" w:name="_GoBack"/>
-      <w:bookmarkEnd w:id="0"/>
     </w:p>
     <w:p>
       <w:r>
@@ -758,6 +759,109 @@
           </wp:inline>
         </w:drawing>
       </w:r>
+    </w:p>
+    <w:p>
+      <w:pPr>
+        <w:rPr>
+          <w:rFonts w:hint="eastAsia"/>
+        </w:rPr>
+      </w:pPr>
+    </w:p>
+    <w:p>
+      <w:r>
+        <w:rPr>
+          <w:rFonts w:hint="eastAsia"/>
+        </w:rPr>
+        <w:t>9.</w:t>
+      </w:r>
+      <w:r>
+        <w:t>用户根据用户</w:t>
+      </w:r>
+      <w:r>
+        <w:t>id</w:t>
+      </w:r>
+      <w:r>
+        <w:t>获取该用户的所有订单</w:t>
+      </w:r>
+    </w:p>
+    <w:p>
+      <w:pPr>
+        <w:rPr>
+          <w:rFonts w:hint="eastAsia"/>
+        </w:rPr>
+      </w:pPr>
+    </w:p>
+    <w:p>
+      <w:r>
+        <w:rPr>
+          <w:rFonts w:hint="eastAsia"/>
+        </w:rPr>
+        <w:t>Post</w:t>
+      </w:r>
+      <w:r>
+        <w:t>：</w:t>
+      </w:r>
+      <w:hyperlink r:id="rId16" w:history="1">
+        <w:r>
+          <w:rPr>
+            <w:rStyle w:val="a3"/>
+          </w:rPr>
+          <w:t>http://localhost:3001/orders/getOrderByUser.json</w:t>
+        </w:r>
+      </w:hyperlink>
+    </w:p>
+    <w:p>
+      <w:pPr>
+        <w:rPr>
+          <w:rFonts w:hint="eastAsia"/>
+        </w:rPr>
+      </w:pPr>
+    </w:p>
+    <w:p>
+      <w:pPr>
+        <w:rPr>
+          <w:rFonts w:hint="eastAsia"/>
+        </w:rPr>
+      </w:pPr>
+      <w:r>
+        <w:drawing>
+          <wp:inline distT="0" distB="0" distL="0" distR="0" wp14:anchorId="33A72133" wp14:editId="56CF8359">
+            <wp:extent cx="5270500" cy="3691890"/>
+            <wp:effectExtent l="0" t="0" r="12700" b="0"/>
+            <wp:docPr id="7" name="图片 7"/>
+            <wp:cNvGraphicFramePr>
+              <a:graphicFrameLocks xmlns:a="http://schemas.openxmlformats.org/drawingml/2006/main" noChangeAspect="1"/>
+            </wp:cNvGraphicFramePr>
+            <a:graphic xmlns:a="http://schemas.openxmlformats.org/drawingml/2006/main">
+              <a:graphicData uri="http://schemas.openxmlformats.org/drawingml/2006/picture">
+                <pic:pic xmlns:pic="http://schemas.openxmlformats.org/drawingml/2006/picture">
+                  <pic:nvPicPr>
+                    <pic:cNvPr id="1" name=""/>
+                    <pic:cNvPicPr/>
+                  </pic:nvPicPr>
+                  <pic:blipFill>
+                    <a:blip r:embed="rId17"/>
+                    <a:stretch>
+                      <a:fillRect/>
+                    </a:stretch>
+                  </pic:blipFill>
+                  <pic:spPr>
+                    <a:xfrm>
+                      <a:off x="0" y="0"/>
+                      <a:ext cx="5270500" cy="3691890"/>
+                    </a:xfrm>
+                    <a:prstGeom prst="rect">
+                      <a:avLst/>
+                    </a:prstGeom>
+                  </pic:spPr>
+                </pic:pic>
+              </a:graphicData>
+            </a:graphic>
+          </wp:inline>
+        </w:drawing>
+      </w:r>
+      <w:bookmarkStart w:id="0" w:name="_GoBack"/>
+      <w:bookmarkEnd w:id="0"/>
     </w:p>
     <w:sectPr>
       <w:pgSz w:w="11900" w:h="16840"/>

--- a/瓜皮洗衣接口文档.docx
+++ b/瓜皮洗衣接口文档.docx
@@ -760,13 +760,7 @@
         </w:drawing>
       </w:r>
     </w:p>
-    <w:p>
-      <w:pPr>
-        <w:rPr>
-          <w:rFonts w:hint="eastAsia"/>
-        </w:rPr>
-      </w:pPr>
-    </w:p>
+    <w:p/>
     <w:p>
       <w:r>
         <w:rPr>
@@ -784,13 +778,7 @@
         <w:t>获取该用户的所有订单</w:t>
       </w:r>
     </w:p>
-    <w:p>
-      <w:pPr>
-        <w:rPr>
-          <w:rFonts w:hint="eastAsia"/>
-        </w:rPr>
-      </w:pPr>
-    </w:p>
+    <w:p/>
     <w:p>
       <w:r>
         <w:rPr>
@@ -810,20 +798,12 @@
         </w:r>
       </w:hyperlink>
     </w:p>
-    <w:p>
-      <w:pPr>
-        <w:rPr>
-          <w:rFonts w:hint="eastAsia"/>
-        </w:rPr>
-      </w:pPr>
-    </w:p>
-    <w:p>
-      <w:pPr>
-        <w:rPr>
-          <w:rFonts w:hint="eastAsia"/>
-        </w:rPr>
-      </w:pPr>
-      <w:r>
+    <w:p/>
+    <w:p>
+      <w:r>
+        <w:rPr>
+          <w:noProof/>
+        </w:rPr>
         <w:drawing>
           <wp:inline distT="0" distB="0" distL="0" distR="0" wp14:anchorId="33A72133" wp14:editId="56CF8359">
             <wp:extent cx="5270500" cy="3691890"/>
@@ -849,6 +829,143 @@
                     <a:xfrm>
                       <a:off x="0" y="0"/>
                       <a:ext cx="5270500" cy="3691890"/>
+                    </a:xfrm>
+                    <a:prstGeom prst="rect">
+                      <a:avLst/>
+                    </a:prstGeom>
+                  </pic:spPr>
+                </pic:pic>
+              </a:graphicData>
+            </a:graphic>
+          </wp:inline>
+        </w:drawing>
+      </w:r>
+    </w:p>
+    <w:p>
+      <w:pPr>
+        <w:rPr>
+          <w:rFonts w:hint="eastAsia"/>
+        </w:rPr>
+      </w:pPr>
+    </w:p>
+    <w:p>
+      <w:r>
+        <w:rPr>
+          <w:rFonts w:hint="eastAsia"/>
+        </w:rPr>
+        <w:t>10.</w:t>
+      </w:r>
+      <w:r>
+        <w:rPr>
+          <w:rFonts w:hint="eastAsia"/>
+        </w:rPr>
+        <w:t>用户</w:t>
+      </w:r>
+      <w:r>
+        <w:t>创建用户地址</w:t>
+      </w:r>
+    </w:p>
+    <w:p>
+      <w:pPr>
+        <w:rPr>
+          <w:rFonts w:hint="eastAsia"/>
+        </w:rPr>
+      </w:pPr>
+    </w:p>
+    <w:p>
+      <w:r>
+        <w:rPr>
+          <w:rFonts w:hint="eastAsia"/>
+        </w:rPr>
+        <w:t>Post</w:t>
+      </w:r>
+      <w:r>
+        <w:t>：</w:t>
+      </w:r>
+      <w:r>
+        <w:t>http://localhost:3001/addresses/createAddress.json</w:t>
+      </w:r>
+    </w:p>
+    <w:p>
+      <w:r>
+        <w:t>这里的</w:t>
+      </w:r>
+      <w:r>
+        <w:t>addressable_type</w:t>
+      </w:r>
+      <w:r>
+        <w:t xml:space="preserve"> </w:t>
+      </w:r>
+      <w:r>
+        <w:rPr>
+          <w:rFonts w:hint="eastAsia"/>
+        </w:rPr>
+        <w:t>请传</w:t>
+      </w:r>
+      <w:r>
+        <w:t xml:space="preserve"> </w:t>
+      </w:r>
+      <w:r>
+        <w:rPr>
+          <w:rFonts w:hint="eastAsia"/>
+        </w:rPr>
+        <w:t>U</w:t>
+      </w:r>
+      <w:r>
+        <w:t>s</w:t>
+      </w:r>
+      <w:r>
+        <w:rPr>
+          <w:rFonts w:hint="eastAsia"/>
+        </w:rPr>
+        <w:t>er</w:t>
+      </w:r>
+      <w:r>
+        <w:t xml:space="preserve"> </w:t>
+      </w:r>
+      <w:r>
+        <w:t>（注意大小写）</w:t>
+      </w:r>
+    </w:p>
+    <w:p>
+      <w:pPr>
+        <w:rPr>
+          <w:rFonts w:hint="eastAsia"/>
+        </w:rPr>
+      </w:pPr>
+    </w:p>
+    <w:p>
+      <w:pPr>
+        <w:rPr>
+          <w:rFonts w:hint="eastAsia"/>
+        </w:rPr>
+      </w:pPr>
+      <w:r>
+        <w:drawing>
+          <wp:inline distT="0" distB="0" distL="0" distR="0" wp14:anchorId="4019B9A2" wp14:editId="29CCEC01">
+            <wp:extent cx="5270500" cy="3531870"/>
+            <wp:effectExtent l="0" t="0" r="12700" b="0"/>
+            <wp:docPr id="8" name="图片 8"/>
+            <wp:cNvGraphicFramePr>
+              <a:graphicFrameLocks xmlns:a="http://schemas.openxmlformats.org/drawingml/2006/main" noChangeAspect="1"/>
+            </wp:cNvGraphicFramePr>
+            <a:graphic xmlns:a="http://schemas.openxmlformats.org/drawingml/2006/main">
+              <a:graphicData uri="http://schemas.openxmlformats.org/drawingml/2006/picture">
+                <pic:pic xmlns:pic="http://schemas.openxmlformats.org/drawingml/2006/picture">
+                  <pic:nvPicPr>
+                    <pic:cNvPr id="1" name=""/>
+                    <pic:cNvPicPr/>
+                  </pic:nvPicPr>
+                  <pic:blipFill>
+                    <a:blip r:embed="rId18"/>
+                    <a:stretch>
+                      <a:fillRect/>
+                    </a:stretch>
+                  </pic:blipFill>
+                  <pic:spPr>
+                    <a:xfrm>
+                      <a:off x="0" y="0"/>
+                      <a:ext cx="5270500" cy="3531870"/>
                     </a:xfrm>
                     <a:prstGeom prst="rect">
                       <a:avLst/>

--- a/瓜皮洗衣接口文档.docx
+++ b/瓜皮洗衣接口文档.docx
@@ -841,13 +841,7 @@
         </w:drawing>
       </w:r>
     </w:p>
-    <w:p>
-      <w:pPr>
-        <w:rPr>
-          <w:rFonts w:hint="eastAsia"/>
-        </w:rPr>
-      </w:pPr>
-    </w:p>
+    <w:p/>
     <w:p>
       <w:r>
         <w:rPr>
@@ -865,13 +859,7 @@
         <w:t>创建用户地址</w:t>
       </w:r>
     </w:p>
-    <w:p>
-      <w:pPr>
-        <w:rPr>
-          <w:rFonts w:hint="eastAsia"/>
-        </w:rPr>
-      </w:pPr>
-    </w:p>
+    <w:p/>
     <w:p>
       <w:r>
         <w:rPr>
@@ -927,20 +915,12 @@
         <w:t>（注意大小写）</w:t>
       </w:r>
     </w:p>
-    <w:p>
-      <w:pPr>
-        <w:rPr>
-          <w:rFonts w:hint="eastAsia"/>
-        </w:rPr>
-      </w:pPr>
-    </w:p>
-    <w:p>
-      <w:pPr>
-        <w:rPr>
-          <w:rFonts w:hint="eastAsia"/>
-        </w:rPr>
-      </w:pPr>
-      <w:r>
+    <w:p/>
+    <w:p>
+      <w:r>
+        <w:rPr>
+          <w:noProof/>
+        </w:rPr>
         <w:drawing>
           <wp:inline distT="0" distB="0" distL="0" distR="0" wp14:anchorId="4019B9A2" wp14:editId="29CCEC01">
             <wp:extent cx="5270500" cy="3531870"/>
@@ -966,6 +946,120 @@
                     <a:xfrm>
                       <a:off x="0" y="0"/>
                       <a:ext cx="5270500" cy="3531870"/>
+                    </a:xfrm>
+                    <a:prstGeom prst="rect">
+                      <a:avLst/>
+                    </a:prstGeom>
+                  </pic:spPr>
+                </pic:pic>
+              </a:graphicData>
+            </a:graphic>
+          </wp:inline>
+        </w:drawing>
+      </w:r>
+    </w:p>
+    <w:p>
+      <w:pPr>
+        <w:rPr>
+          <w:rFonts w:hint="eastAsia"/>
+        </w:rPr>
+      </w:pPr>
+    </w:p>
+    <w:p>
+      <w:pPr>
+        <w:rPr>
+          <w:rFonts w:hint="eastAsia"/>
+        </w:rPr>
+      </w:pPr>
+    </w:p>
+    <w:p>
+      <w:r>
+        <w:rPr>
+          <w:rFonts w:hint="eastAsia"/>
+        </w:rPr>
+        <w:t>11.</w:t>
+      </w:r>
+      <w:r>
+        <w:rPr>
+          <w:rFonts w:hint="eastAsia"/>
+        </w:rPr>
+        <w:t>用户</w:t>
+      </w:r>
+      <w:r>
+        <w:t>根据用户</w:t>
+      </w:r>
+      <w:r>
+        <w:t>id</w:t>
+      </w:r>
+      <w:r>
+        <w:t>查询地址</w:t>
+      </w:r>
+    </w:p>
+    <w:p>
+      <w:pPr>
+        <w:rPr>
+          <w:rFonts w:hint="eastAsia"/>
+        </w:rPr>
+      </w:pPr>
+    </w:p>
+    <w:p>
+      <w:r>
+        <w:rPr>
+          <w:rFonts w:hint="eastAsia"/>
+        </w:rPr>
+        <w:t>Post</w:t>
+      </w:r>
+      <w:r>
+        <w:t>：</w:t>
+      </w:r>
+      <w:hyperlink r:id="rId19" w:history="1">
+        <w:r>
+          <w:rPr>
+            <w:rStyle w:val="a3"/>
+          </w:rPr>
+          <w:t>http://localhost:3001/addresses/getAddressByUser.json</w:t>
+        </w:r>
+      </w:hyperlink>
+    </w:p>
+    <w:p>
+      <w:pPr>
+        <w:rPr>
+          <w:rFonts w:hint="eastAsia"/>
+        </w:rPr>
+      </w:pPr>
+    </w:p>
+    <w:p>
+      <w:pPr>
+        <w:rPr>
+          <w:rFonts w:hint="eastAsia"/>
+        </w:rPr>
+      </w:pPr>
+      <w:r>
+        <w:drawing>
+          <wp:inline distT="0" distB="0" distL="0" distR="0" wp14:anchorId="745397D4" wp14:editId="193A09CB">
+            <wp:extent cx="5270500" cy="3759200"/>
+            <wp:effectExtent l="0" t="0" r="12700" b="0"/>
+            <wp:docPr id="9" name="图片 9"/>
+            <wp:cNvGraphicFramePr>
+              <a:graphicFrameLocks xmlns:a="http://schemas.openxmlformats.org/drawingml/2006/main" noChangeAspect="1"/>
+            </wp:cNvGraphicFramePr>
+            <a:graphic xmlns:a="http://schemas.openxmlformats.org/drawingml/2006/main">
+              <a:graphicData uri="http://schemas.openxmlformats.org/drawingml/2006/picture">
+                <pic:pic xmlns:pic="http://schemas.openxmlformats.org/drawingml/2006/picture">
+                  <pic:nvPicPr>
+                    <pic:cNvPr id="1" name=""/>
+                    <pic:cNvPicPr/>
+                  </pic:nvPicPr>
+                  <pic:blipFill>
+                    <a:blip r:embed="rId20"/>
+                    <a:stretch>
+                      <a:fillRect/>
+                    </a:stretch>
+                  </pic:blipFill>
+                  <pic:spPr>
+                    <a:xfrm>
+                      <a:off x="0" y="0"/>
+                      <a:ext cx="5270500" cy="3759200"/>
                     </a:xfrm>
                     <a:prstGeom prst="rect">
                       <a:avLst/>

--- a/瓜皮洗衣接口文档.docx
+++ b/瓜皮洗衣接口文档.docx
@@ -958,20 +958,8 @@
         </w:drawing>
       </w:r>
     </w:p>
-    <w:p>
-      <w:pPr>
-        <w:rPr>
-          <w:rFonts w:hint="eastAsia"/>
-        </w:rPr>
-      </w:pPr>
-    </w:p>
-    <w:p>
-      <w:pPr>
-        <w:rPr>
-          <w:rFonts w:hint="eastAsia"/>
-        </w:rPr>
-      </w:pPr>
-    </w:p>
+    <w:p/>
+    <w:p/>
     <w:p>
       <w:r>
         <w:rPr>
@@ -995,13 +983,7 @@
         <w:t>查询地址</w:t>
       </w:r>
     </w:p>
-    <w:p>
-      <w:pPr>
-        <w:rPr>
-          <w:rFonts w:hint="eastAsia"/>
-        </w:rPr>
-      </w:pPr>
-    </w:p>
+    <w:p/>
     <w:p>
       <w:r>
         <w:rPr>
@@ -1021,20 +1003,12 @@
         </w:r>
       </w:hyperlink>
     </w:p>
-    <w:p>
-      <w:pPr>
-        <w:rPr>
-          <w:rFonts w:hint="eastAsia"/>
-        </w:rPr>
-      </w:pPr>
-    </w:p>
-    <w:p>
-      <w:pPr>
-        <w:rPr>
-          <w:rFonts w:hint="eastAsia"/>
-        </w:rPr>
-      </w:pPr>
-      <w:r>
+    <w:p/>
+    <w:p>
+      <w:r>
+        <w:rPr>
+          <w:noProof/>
+        </w:rPr>
         <w:drawing>
           <wp:inline distT="0" distB="0" distL="0" distR="0" wp14:anchorId="745397D4" wp14:editId="193A09CB">
             <wp:extent cx="5270500" cy="3759200"/>
@@ -1060,6 +1034,113 @@
                     <a:xfrm>
                       <a:off x="0" y="0"/>
                       <a:ext cx="5270500" cy="3759200"/>
+                    </a:xfrm>
+                    <a:prstGeom prst="rect">
+                      <a:avLst/>
+                    </a:prstGeom>
+                  </pic:spPr>
+                </pic:pic>
+              </a:graphicData>
+            </a:graphic>
+          </wp:inline>
+        </w:drawing>
+      </w:r>
+    </w:p>
+    <w:p>
+      <w:pPr>
+        <w:rPr>
+          <w:rFonts w:hint="eastAsia"/>
+        </w:rPr>
+      </w:pPr>
+    </w:p>
+    <w:p>
+      <w:r>
+        <w:rPr>
+          <w:rFonts w:hint="eastAsia"/>
+        </w:rPr>
+        <w:t>12.</w:t>
+      </w:r>
+      <w:r>
+        <w:rPr>
+          <w:rFonts w:hint="eastAsia"/>
+        </w:rPr>
+        <w:t>用户端</w:t>
+      </w:r>
+      <w:r>
+        <w:t>根据订单</w:t>
+      </w:r>
+      <w:r>
+        <w:t>id</w:t>
+      </w:r>
+      <w:r>
+        <w:t>支付</w:t>
+      </w:r>
+    </w:p>
+    <w:p>
+      <w:pPr>
+        <w:rPr>
+          <w:rFonts w:hint="eastAsia"/>
+        </w:rPr>
+      </w:pPr>
+    </w:p>
+    <w:p>
+      <w:r>
+        <w:rPr>
+          <w:rFonts w:hint="eastAsia"/>
+        </w:rPr>
+        <w:t>Post</w:t>
+      </w:r>
+      <w:r>
+        <w:t>：</w:t>
+      </w:r>
+      <w:hyperlink r:id="rId21" w:history="1">
+        <w:r>
+          <w:rPr>
+            <w:rStyle w:val="a3"/>
+          </w:rPr>
+          <w:t>http://localhost:3001/orders/pay.json</w:t>
+        </w:r>
+      </w:hyperlink>
+    </w:p>
+    <w:p>
+      <w:pPr>
+        <w:rPr>
+          <w:rFonts w:hint="eastAsia"/>
+        </w:rPr>
+      </w:pPr>
+    </w:p>
+    <w:p>
+      <w:pPr>
+        <w:rPr>
+          <w:rFonts w:hint="eastAsia"/>
+        </w:rPr>
+      </w:pPr>
+      <w:r>
+        <w:drawing>
+          <wp:inline distT="0" distB="0" distL="0" distR="0" wp14:anchorId="0A18F03D" wp14:editId="4F170565">
+            <wp:extent cx="5270500" cy="1991995"/>
+            <wp:effectExtent l="0" t="0" r="12700" b="0"/>
+            <wp:docPr id="12" name="图片 12"/>
+            <wp:cNvGraphicFramePr>
+              <a:graphicFrameLocks xmlns:a="http://schemas.openxmlformats.org/drawingml/2006/main" noChangeAspect="1"/>
+            </wp:cNvGraphicFramePr>
+            <a:graphic xmlns:a="http://schemas.openxmlformats.org/drawingml/2006/main">
+              <a:graphicData uri="http://schemas.openxmlformats.org/drawingml/2006/picture">
+                <pic:pic xmlns:pic="http://schemas.openxmlformats.org/drawingml/2006/picture">
+                  <pic:nvPicPr>
+                    <pic:cNvPr id="1" name=""/>
+                    <pic:cNvPicPr/>
+                  </pic:nvPicPr>
+                  <pic:blipFill>
+                    <a:blip r:embed="rId22"/>
+                    <a:stretch>
+                      <a:fillRect/>
+                    </a:stretch>
+                  </pic:blipFill>
+                  <pic:spPr>
+                    <a:xfrm>
+                      <a:off x="0" y="0"/>
+                      <a:ext cx="5270500" cy="1991995"/>
                     </a:xfrm>
                     <a:prstGeom prst="rect">
                       <a:avLst/>

--- a/瓜皮洗衣接口文档.docx
+++ b/瓜皮洗衣接口文档.docx
@@ -1046,13 +1046,8 @@
         </w:drawing>
       </w:r>
     </w:p>
-    <w:p>
-      <w:pPr>
-        <w:rPr>
-          <w:rFonts w:hint="eastAsia"/>
-        </w:rPr>
-      </w:pPr>
-    </w:p>
+    <w:p/>
+    <w:p/>
     <w:p>
       <w:r>
         <w:rPr>
@@ -1076,13 +1071,7 @@
         <w:t>支付</w:t>
       </w:r>
     </w:p>
-    <w:p>
-      <w:pPr>
-        <w:rPr>
-          <w:rFonts w:hint="eastAsia"/>
-        </w:rPr>
-      </w:pPr>
-    </w:p>
+    <w:p/>
     <w:p>
       <w:r>
         <w:rPr>
@@ -1102,20 +1091,12 @@
         </w:r>
       </w:hyperlink>
     </w:p>
-    <w:p>
-      <w:pPr>
-        <w:rPr>
-          <w:rFonts w:hint="eastAsia"/>
-        </w:rPr>
-      </w:pPr>
-    </w:p>
-    <w:p>
-      <w:pPr>
-        <w:rPr>
-          <w:rFonts w:hint="eastAsia"/>
-        </w:rPr>
-      </w:pPr>
-      <w:r>
+    <w:p/>
+    <w:p>
+      <w:r>
+        <w:rPr>
+          <w:noProof/>
+        </w:rPr>
         <w:drawing>
           <wp:inline distT="0" distB="0" distL="0" distR="0" wp14:anchorId="0A18F03D" wp14:editId="4F170565">
             <wp:extent cx="5270500" cy="1991995"/>
@@ -1141,6 +1122,120 @@
                     <a:xfrm>
                       <a:off x="0" y="0"/>
                       <a:ext cx="5270500" cy="1991995"/>
+                    </a:xfrm>
+                    <a:prstGeom prst="rect">
+                      <a:avLst/>
+                    </a:prstGeom>
+                  </pic:spPr>
+                </pic:pic>
+              </a:graphicData>
+            </a:graphic>
+          </wp:inline>
+        </w:drawing>
+      </w:r>
+    </w:p>
+    <w:p>
+      <w:pPr>
+        <w:rPr>
+          <w:rFonts w:hint="eastAsia"/>
+        </w:rPr>
+      </w:pPr>
+    </w:p>
+    <w:p>
+      <w:pPr>
+        <w:rPr>
+          <w:rFonts w:hint="eastAsia"/>
+        </w:rPr>
+      </w:pPr>
+    </w:p>
+    <w:p>
+      <w:r>
+        <w:rPr>
+          <w:rFonts w:hint="eastAsia"/>
+        </w:rPr>
+        <w:t>13.</w:t>
+      </w:r>
+      <w:r>
+        <w:rPr>
+          <w:rFonts w:hint="eastAsia"/>
+        </w:rPr>
+        <w:t>用户</w:t>
+      </w:r>
+      <w:r>
+        <w:t>根据用户</w:t>
+      </w:r>
+      <w:r>
+        <w:t>id</w:t>
+      </w:r>
+      <w:r>
+        <w:t>和充值优惠规则</w:t>
+      </w:r>
+      <w:r>
+        <w:t>id</w:t>
+      </w:r>
+      <w:r>
+        <w:t>进行充值</w:t>
+      </w:r>
+    </w:p>
+    <w:p/>
+    <w:p>
+      <w:r>
+        <w:rPr>
+          <w:rFonts w:hint="eastAsia"/>
+        </w:rPr>
+        <w:t>Post</w:t>
+      </w:r>
+      <w:r>
+        <w:t>：</w:t>
+      </w:r>
+      <w:hyperlink r:id="rId23" w:history="1">
+        <w:r>
+          <w:rPr>
+            <w:rStyle w:val="a3"/>
+          </w:rPr>
+          <w:t>http://localhost:3001/user_card_charge_settings/pay.json</w:t>
+        </w:r>
+      </w:hyperlink>
+    </w:p>
+    <w:p>
+      <w:pPr>
+        <w:rPr>
+          <w:rFonts w:hint="eastAsia"/>
+        </w:rPr>
+      </w:pPr>
+    </w:p>
+    <w:p>
+      <w:pPr>
+        <w:rPr>
+          <w:rFonts w:hint="eastAsia"/>
+        </w:rPr>
+      </w:pPr>
+      <w:r>
+        <w:drawing>
+          <wp:inline distT="0" distB="0" distL="0" distR="0" wp14:anchorId="6585BA65" wp14:editId="5405EE65">
+            <wp:extent cx="5270500" cy="2211070"/>
+            <wp:effectExtent l="0" t="0" r="12700" b="0"/>
+            <wp:docPr id="13" name="图片 13"/>
+            <wp:cNvGraphicFramePr>
+              <a:graphicFrameLocks xmlns:a="http://schemas.openxmlformats.org/drawingml/2006/main" noChangeAspect="1"/>
+            </wp:cNvGraphicFramePr>
+            <a:graphic xmlns:a="http://schemas.openxmlformats.org/drawingml/2006/main">
+              <a:graphicData uri="http://schemas.openxmlformats.org/drawingml/2006/picture">
+                <pic:pic xmlns:pic="http://schemas.openxmlformats.org/drawingml/2006/picture">
+                  <pic:nvPicPr>
+                    <pic:cNvPr id="1" name=""/>
+                    <pic:cNvPicPr/>
+                  </pic:nvPicPr>
+                  <pic:blipFill>
+                    <a:blip r:embed="rId24"/>
+                    <a:stretch>
+                      <a:fillRect/>
+                    </a:stretch>
+                  </pic:blipFill>
+                  <pic:spPr>
+                    <a:xfrm>
+                      <a:off x="0" y="0"/>
+                      <a:ext cx="5270500" cy="2211070"/>
                     </a:xfrm>
                     <a:prstGeom prst="rect">
                       <a:avLst/>

--- a/瓜皮洗衣接口文档.docx
+++ b/瓜皮洗衣接口文档.docx
@@ -1134,6 +1134,25 @@
         </w:drawing>
       </w:r>
     </w:p>
+    <w:p/>
+    <w:p/>
+    <w:p>
+      <w:r>
+        <w:rPr>
+          <w:rFonts w:hint="eastAsia"/>
+        </w:rPr>
+        <w:t>13.</w:t>
+      </w:r>
+      <w:r>
+        <w:t>用户根据城市</w:t>
+      </w:r>
+      <w:r>
+        <w:t>id</w:t>
+      </w:r>
+      <w:r>
+        <w:t>获取充值优惠规则</w:t>
+      </w:r>
+    </w:p>
     <w:p>
       <w:pPr>
         <w:rPr>
@@ -1141,43 +1160,6 @@
         </w:rPr>
       </w:pPr>
     </w:p>
-    <w:p>
-      <w:pPr>
-        <w:rPr>
-          <w:rFonts w:hint="eastAsia"/>
-        </w:rPr>
-      </w:pPr>
-    </w:p>
-    <w:p>
-      <w:r>
-        <w:rPr>
-          <w:rFonts w:hint="eastAsia"/>
-        </w:rPr>
-        <w:t>13.</w:t>
-      </w:r>
-      <w:r>
-        <w:rPr>
-          <w:rFonts w:hint="eastAsia"/>
-        </w:rPr>
-        <w:t>用户</w:t>
-      </w:r>
-      <w:r>
-        <w:t>根据用户</w:t>
-      </w:r>
-      <w:r>
-        <w:t>id</w:t>
-      </w:r>
-      <w:r>
-        <w:t>和充值优惠规则</w:t>
-      </w:r>
-      <w:r>
-        <w:t>id</w:t>
-      </w:r>
-      <w:r>
-        <w:t>进行充值</w:t>
-      </w:r>
-    </w:p>
-    <w:p/>
     <w:p>
       <w:r>
         <w:rPr>
@@ -1193,7 +1175,7 @@
           <w:rPr>
             <w:rStyle w:val="a3"/>
           </w:rPr>
-          <w:t>http://localhost:3001/user_card_charge_settings/pay.json</w:t>
+          <w:t>http://localhost:3001/user_card_charge_settings/getList.json</w:t>
         </w:r>
       </w:hyperlink>
     </w:p>
@@ -1212,10 +1194,10 @@
       </w:pPr>
       <w:r>
         <w:drawing>
-          <wp:inline distT="0" distB="0" distL="0" distR="0" wp14:anchorId="6585BA65" wp14:editId="5405EE65">
-            <wp:extent cx="5270500" cy="2211070"/>
-            <wp:effectExtent l="0" t="0" r="12700" b="0"/>
-            <wp:docPr id="13" name="图片 13"/>
+          <wp:inline distT="0" distB="0" distL="0" distR="0" wp14:anchorId="743776BA" wp14:editId="292EBD73">
+            <wp:extent cx="5270500" cy="3597910"/>
+            <wp:effectExtent l="0" t="0" r="12700" b="8890"/>
+            <wp:docPr id="14" name="图片 14"/>
             <wp:cNvGraphicFramePr>
               <a:graphicFrameLocks xmlns:a="http://schemas.openxmlformats.org/drawingml/2006/main" noChangeAspect="1"/>
             </wp:cNvGraphicFramePr>
@@ -1235,6 +1217,99 @@
                   <pic:spPr>
                     <a:xfrm>
                       <a:off x="0" y="0"/>
+                      <a:ext cx="5270500" cy="3597910"/>
+                    </a:xfrm>
+                    <a:prstGeom prst="rect">
+                      <a:avLst/>
+                    </a:prstGeom>
+                  </pic:spPr>
+                </pic:pic>
+              </a:graphicData>
+            </a:graphic>
+          </wp:inline>
+        </w:drawing>
+      </w:r>
+      <w:bookmarkStart w:id="0" w:name="_GoBack"/>
+      <w:bookmarkEnd w:id="0"/>
+    </w:p>
+    <w:p/>
+    <w:p/>
+    <w:p>
+      <w:r>
+        <w:t>14.</w:t>
+      </w:r>
+      <w:r>
+        <w:rPr>
+          <w:rFonts w:hint="eastAsia"/>
+        </w:rPr>
+        <w:t>用户</w:t>
+      </w:r>
+      <w:r>
+        <w:t>根据用户</w:t>
+      </w:r>
+      <w:r>
+        <w:t>id</w:t>
+      </w:r>
+      <w:r>
+        <w:t>和充值优惠规则</w:t>
+      </w:r>
+      <w:r>
+        <w:t>id</w:t>
+      </w:r>
+      <w:r>
+        <w:t>进行充值</w:t>
+      </w:r>
+    </w:p>
+    <w:p/>
+    <w:p>
+      <w:r>
+        <w:rPr>
+          <w:rFonts w:hint="eastAsia"/>
+        </w:rPr>
+        <w:t>Post</w:t>
+      </w:r>
+      <w:r>
+        <w:t>：</w:t>
+      </w:r>
+      <w:hyperlink r:id="rId25" w:history="1">
+        <w:r>
+          <w:rPr>
+            <w:rStyle w:val="a3"/>
+          </w:rPr>
+          <w:t>http://localhost:3001/user_card_charge_settings/pay.json</w:t>
+        </w:r>
+      </w:hyperlink>
+    </w:p>
+    <w:p/>
+    <w:p>
+      <w:r>
+        <w:rPr>
+          <w:noProof/>
+        </w:rPr>
+        <w:drawing>
+          <wp:inline distT="0" distB="0" distL="0" distR="0" wp14:anchorId="6585BA65" wp14:editId="5405EE65">
+            <wp:extent cx="5270500" cy="2211070"/>
+            <wp:effectExtent l="0" t="0" r="12700" b="0"/>
+            <wp:docPr id="13" name="图片 13"/>
+            <wp:cNvGraphicFramePr>
+              <a:graphicFrameLocks xmlns:a="http://schemas.openxmlformats.org/drawingml/2006/main" noChangeAspect="1"/>
+            </wp:cNvGraphicFramePr>
+            <a:graphic xmlns:a="http://schemas.openxmlformats.org/drawingml/2006/main">
+              <a:graphicData uri="http://schemas.openxmlformats.org/drawingml/2006/picture">
+                <pic:pic xmlns:pic="http://schemas.openxmlformats.org/drawingml/2006/picture">
+                  <pic:nvPicPr>
+                    <pic:cNvPr id="1" name=""/>
+                    <pic:cNvPicPr/>
+                  </pic:nvPicPr>
+                  <pic:blipFill>
+                    <a:blip r:embed="rId26"/>
+                    <a:stretch>
+                      <a:fillRect/>
+                    </a:stretch>
+                  </pic:blipFill>
+                  <pic:spPr>
+                    <a:xfrm>
+                      <a:off x="0" y="0"/>
                       <a:ext cx="5270500" cy="2211070"/>
                     </a:xfrm>
                     <a:prstGeom prst="rect">
@@ -1247,8 +1322,6 @@
           </wp:inline>
         </w:drawing>
       </w:r>
-      <w:bookmarkStart w:id="0" w:name="_GoBack"/>
-      <w:bookmarkEnd w:id="0"/>
     </w:p>
     <w:sectPr>
       <w:pgSz w:w="11900" w:h="16840"/>

--- a/瓜皮洗衣接口文档.docx
+++ b/瓜皮洗衣接口文档.docx
@@ -1153,13 +1153,7 @@
         <w:t>获取充值优惠规则</w:t>
       </w:r>
     </w:p>
-    <w:p>
-      <w:pPr>
-        <w:rPr>
-          <w:rFonts w:hint="eastAsia"/>
-        </w:rPr>
-      </w:pPr>
-    </w:p>
+    <w:p/>
     <w:p>
       <w:r>
         <w:rPr>
@@ -1179,20 +1173,12 @@
         </w:r>
       </w:hyperlink>
     </w:p>
-    <w:p>
-      <w:pPr>
-        <w:rPr>
-          <w:rFonts w:hint="eastAsia"/>
-        </w:rPr>
-      </w:pPr>
-    </w:p>
-    <w:p>
-      <w:pPr>
-        <w:rPr>
-          <w:rFonts w:hint="eastAsia"/>
-        </w:rPr>
-      </w:pPr>
-      <w:r>
+    <w:p/>
+    <w:p>
+      <w:r>
+        <w:rPr>
+          <w:noProof/>
+        </w:rPr>
         <w:drawing>
           <wp:inline distT="0" distB="0" distL="0" distR="0" wp14:anchorId="743776BA" wp14:editId="292EBD73">
             <wp:extent cx="5270500" cy="3597910"/>
@@ -1229,8 +1215,6 @@
           </wp:inline>
         </w:drawing>
       </w:r>
-      <w:bookmarkStart w:id="0" w:name="_GoBack"/>
-      <w:bookmarkEnd w:id="0"/>
     </w:p>
     <w:p/>
     <w:p/>
@@ -1251,10 +1235,25 @@
         <w:t>id</w:t>
       </w:r>
       <w:r>
-        <w:t>和充值优惠规则</w:t>
+        <w:t>、</w:t>
+      </w:r>
+      <w:r>
+        <w:rPr>
+          <w:rFonts w:hint="eastAsia"/>
+        </w:rPr>
+        <w:t>城市</w:t>
       </w:r>
       <w:r>
         <w:t>id</w:t>
+      </w:r>
+      <w:r>
+        <w:t>和充值</w:t>
+      </w:r>
+      <w:r>
+        <w:rPr>
+          <w:rFonts w:hint="eastAsia"/>
+        </w:rPr>
+        <w:t>金额</w:t>
       </w:r>
       <w:r>
         <w:t>进行充值</w:t>
@@ -1283,14 +1282,11 @@
     <w:p/>
     <w:p>
       <w:r>
-        <w:rPr>
-          <w:noProof/>
-        </w:rPr>
         <w:drawing>
-          <wp:inline distT="0" distB="0" distL="0" distR="0" wp14:anchorId="6585BA65" wp14:editId="5405EE65">
-            <wp:extent cx="5270500" cy="2211070"/>
+          <wp:inline distT="0" distB="0" distL="0" distR="0" wp14:anchorId="20A2A844" wp14:editId="0FDA572D">
+            <wp:extent cx="5270500" cy="2343150"/>
             <wp:effectExtent l="0" t="0" r="12700" b="0"/>
-            <wp:docPr id="13" name="图片 13"/>
+            <wp:docPr id="15" name="图片 15"/>
             <wp:cNvGraphicFramePr>
               <a:graphicFrameLocks xmlns:a="http://schemas.openxmlformats.org/drawingml/2006/main" noChangeAspect="1"/>
             </wp:cNvGraphicFramePr>
@@ -1310,7 +1306,7 @@
                   <pic:spPr>
                     <a:xfrm>
                       <a:off x="0" y="0"/>
-                      <a:ext cx="5270500" cy="2211070"/>
+                      <a:ext cx="5270500" cy="2343150"/>
                     </a:xfrm>
                     <a:prstGeom prst="rect">
                       <a:avLst/>
@@ -1322,6 +1318,8 @@
           </wp:inline>
         </w:drawing>
       </w:r>
+      <w:bookmarkStart w:id="0" w:name="_GoBack"/>
+      <w:bookmarkEnd w:id="0"/>
     </w:p>
     <w:sectPr>
       <w:pgSz w:w="11900" w:h="16840"/>

--- a/瓜皮洗衣接口文档.docx
+++ b/瓜皮洗衣接口文档.docx
@@ -1282,6 +1282,9 @@
     <w:p/>
     <w:p>
       <w:r>
+        <w:rPr>
+          <w:noProof/>
+        </w:rPr>
         <w:drawing>
           <wp:inline distT="0" distB="0" distL="0" distR="0" wp14:anchorId="20A2A844" wp14:editId="0FDA572D">
             <wp:extent cx="5270500" cy="2343150"/>
@@ -1307,6 +1310,129 @@
                     <a:xfrm>
                       <a:off x="0" y="0"/>
                       <a:ext cx="5270500" cy="2343150"/>
+                    </a:xfrm>
+                    <a:prstGeom prst="rect">
+                      <a:avLst/>
+                    </a:prstGeom>
+                  </pic:spPr>
+                </pic:pic>
+              </a:graphicData>
+            </a:graphic>
+          </wp:inline>
+        </w:drawing>
+      </w:r>
+    </w:p>
+    <w:p>
+      <w:pPr>
+        <w:rPr>
+          <w:rFonts w:hint="eastAsia"/>
+        </w:rPr>
+      </w:pPr>
+    </w:p>
+    <w:p>
+      <w:pPr>
+        <w:rPr>
+          <w:rFonts w:hint="eastAsia"/>
+        </w:rPr>
+      </w:pPr>
+    </w:p>
+    <w:p>
+      <w:r>
+        <w:rPr>
+          <w:rFonts w:hint="eastAsia"/>
+        </w:rPr>
+        <w:t>15.</w:t>
+      </w:r>
+      <w:r>
+        <w:rPr>
+          <w:rFonts w:hint="eastAsia"/>
+        </w:rPr>
+        <w:t>用户</w:t>
+      </w:r>
+      <w:r>
+        <w:t>根据用户</w:t>
+      </w:r>
+      <w:r>
+        <w:t>id</w:t>
+      </w:r>
+      <w:r>
+        <w:t>获取</w:t>
+      </w:r>
+      <w:r>
+        <w:rPr>
+          <w:rFonts w:hint="eastAsia"/>
+        </w:rPr>
+        <w:t>用户</w:t>
+      </w:r>
+      <w:r>
+        <w:t>充值记录</w:t>
+      </w:r>
+    </w:p>
+    <w:p>
+      <w:pPr>
+        <w:rPr>
+          <w:rFonts w:hint="eastAsia"/>
+        </w:rPr>
+      </w:pPr>
+    </w:p>
+    <w:p>
+      <w:r>
+        <w:rPr>
+          <w:rFonts w:hint="eastAsia"/>
+        </w:rPr>
+        <w:t>Post</w:t>
+      </w:r>
+      <w:r>
+        <w:t>：</w:t>
+      </w:r>
+      <w:hyperlink r:id="rId27" w:history="1">
+        <w:r>
+          <w:rPr>
+            <w:rStyle w:val="a3"/>
+          </w:rPr>
+          <w:t>http://localhost:3001/user_card_logs/getList.json</w:t>
+        </w:r>
+      </w:hyperlink>
+    </w:p>
+    <w:p>
+      <w:pPr>
+        <w:rPr>
+          <w:rFonts w:hint="eastAsia"/>
+        </w:rPr>
+      </w:pPr>
+    </w:p>
+    <w:p>
+      <w:pPr>
+        <w:rPr>
+          <w:rFonts w:hint="eastAsia"/>
+        </w:rPr>
+      </w:pPr>
+      <w:r>
+        <w:drawing>
+          <wp:inline distT="0" distB="0" distL="0" distR="0" wp14:anchorId="5DE36F1A" wp14:editId="6B667BF7">
+            <wp:extent cx="5270500" cy="3752215"/>
+            <wp:effectExtent l="0" t="0" r="12700" b="6985"/>
+            <wp:docPr id="13" name="图片 13"/>
+            <wp:cNvGraphicFramePr>
+              <a:graphicFrameLocks xmlns:a="http://schemas.openxmlformats.org/drawingml/2006/main" noChangeAspect="1"/>
+            </wp:cNvGraphicFramePr>
+            <a:graphic xmlns:a="http://schemas.openxmlformats.org/drawingml/2006/main">
+              <a:graphicData uri="http://schemas.openxmlformats.org/drawingml/2006/picture">
+                <pic:pic xmlns:pic="http://schemas.openxmlformats.org/drawingml/2006/picture">
+                  <pic:nvPicPr>
+                    <pic:cNvPr id="1" name=""/>
+                    <pic:cNvPicPr/>
+                  </pic:nvPicPr>
+                  <pic:blipFill>
+                    <a:blip r:embed="rId28"/>
+                    <a:stretch>
+                      <a:fillRect/>
+                    </a:stretch>
+                  </pic:blipFill>
+                  <pic:spPr>
+                    <a:xfrm>
+                      <a:off x="0" y="0"/>
+                      <a:ext cx="5270500" cy="3752215"/>
                     </a:xfrm>
                     <a:prstGeom prst="rect">
                       <a:avLst/>

--- a/瓜皮洗衣接口文档.docx
+++ b/瓜皮洗衣接口文档.docx
@@ -1322,20 +1322,8 @@
         </w:drawing>
       </w:r>
     </w:p>
-    <w:p>
-      <w:pPr>
-        <w:rPr>
-          <w:rFonts w:hint="eastAsia"/>
-        </w:rPr>
-      </w:pPr>
-    </w:p>
-    <w:p>
-      <w:pPr>
-        <w:rPr>
-          <w:rFonts w:hint="eastAsia"/>
-        </w:rPr>
-      </w:pPr>
-    </w:p>
+    <w:p/>
+    <w:p/>
     <w:p>
       <w:r>
         <w:rPr>
@@ -1368,13 +1356,7 @@
         <w:t>充值记录</w:t>
       </w:r>
     </w:p>
-    <w:p>
-      <w:pPr>
-        <w:rPr>
-          <w:rFonts w:hint="eastAsia"/>
-        </w:rPr>
-      </w:pPr>
-    </w:p>
+    <w:p/>
     <w:p>
       <w:r>
         <w:rPr>
@@ -1394,20 +1376,12 @@
         </w:r>
       </w:hyperlink>
     </w:p>
-    <w:p>
-      <w:pPr>
-        <w:rPr>
-          <w:rFonts w:hint="eastAsia"/>
-        </w:rPr>
-      </w:pPr>
-    </w:p>
-    <w:p>
-      <w:pPr>
-        <w:rPr>
-          <w:rFonts w:hint="eastAsia"/>
-        </w:rPr>
-      </w:pPr>
-      <w:r>
+    <w:p/>
+    <w:p>
+      <w:r>
+        <w:rPr>
+          <w:noProof/>
+        </w:rPr>
         <w:drawing>
           <wp:inline distT="0" distB="0" distL="0" distR="0" wp14:anchorId="5DE36F1A" wp14:editId="6B667BF7">
             <wp:extent cx="5270500" cy="3752215"/>
@@ -1433,6 +1407,120 @@
                     <a:xfrm>
                       <a:off x="0" y="0"/>
                       <a:ext cx="5270500" cy="3752215"/>
+                    </a:xfrm>
+                    <a:prstGeom prst="rect">
+                      <a:avLst/>
+                    </a:prstGeom>
+                  </pic:spPr>
+                </pic:pic>
+              </a:graphicData>
+            </a:graphic>
+          </wp:inline>
+        </w:drawing>
+      </w:r>
+    </w:p>
+    <w:p>
+      <w:pPr>
+        <w:rPr>
+          <w:rFonts w:hint="eastAsia"/>
+        </w:rPr>
+      </w:pPr>
+    </w:p>
+    <w:p>
+      <w:pPr>
+        <w:rPr>
+          <w:rFonts w:hint="eastAsia"/>
+        </w:rPr>
+      </w:pPr>
+    </w:p>
+    <w:p>
+      <w:r>
+        <w:rPr>
+          <w:rFonts w:hint="eastAsia"/>
+        </w:rPr>
+        <w:t>16.</w:t>
+      </w:r>
+      <w:r>
+        <w:rPr>
+          <w:rFonts w:hint="eastAsia"/>
+        </w:rPr>
+        <w:t>用户</w:t>
+      </w:r>
+      <w:r>
+        <w:t>根据用户</w:t>
+      </w:r>
+      <w:r>
+        <w:t>id</w:t>
+      </w:r>
+      <w:r>
+        <w:t>获取会员卡信息</w:t>
+      </w:r>
+    </w:p>
+    <w:p>
+      <w:pPr>
+        <w:rPr>
+          <w:rFonts w:hint="eastAsia"/>
+        </w:rPr>
+      </w:pPr>
+    </w:p>
+    <w:p>
+      <w:r>
+        <w:rPr>
+          <w:rFonts w:hint="eastAsia"/>
+        </w:rPr>
+        <w:t>Post</w:t>
+      </w:r>
+      <w:r>
+        <w:t>：</w:t>
+      </w:r>
+      <w:hyperlink r:id="rId29" w:history="1">
+        <w:r>
+          <w:rPr>
+            <w:rStyle w:val="a3"/>
+          </w:rPr>
+          <w:t>http://localhost:3001/user_cards/getUserCard.json</w:t>
+        </w:r>
+      </w:hyperlink>
+    </w:p>
+    <w:p>
+      <w:pPr>
+        <w:rPr>
+          <w:rFonts w:hint="eastAsia"/>
+        </w:rPr>
+      </w:pPr>
+    </w:p>
+    <w:p>
+      <w:pPr>
+        <w:rPr>
+          <w:rFonts w:hint="eastAsia"/>
+        </w:rPr>
+      </w:pPr>
+      <w:r>
+        <w:drawing>
+          <wp:inline distT="0" distB="0" distL="0" distR="0" wp14:anchorId="435B013E" wp14:editId="723B2E6F">
+            <wp:extent cx="5270500" cy="2621915"/>
+            <wp:effectExtent l="0" t="0" r="12700" b="0"/>
+            <wp:docPr id="16" name="图片 16"/>
+            <wp:cNvGraphicFramePr>
+              <a:graphicFrameLocks xmlns:a="http://schemas.openxmlformats.org/drawingml/2006/main" noChangeAspect="1"/>
+            </wp:cNvGraphicFramePr>
+            <a:graphic xmlns:a="http://schemas.openxmlformats.org/drawingml/2006/main">
+              <a:graphicData uri="http://schemas.openxmlformats.org/drawingml/2006/picture">
+                <pic:pic xmlns:pic="http://schemas.openxmlformats.org/drawingml/2006/picture">
+                  <pic:nvPicPr>
+                    <pic:cNvPr id="1" name=""/>
+                    <pic:cNvPicPr/>
+                  </pic:nvPicPr>
+                  <pic:blipFill>
+                    <a:blip r:embed="rId30"/>
+                    <a:stretch>
+                      <a:fillRect/>
+                    </a:stretch>
+                  </pic:blipFill>
+                  <pic:spPr>
+                    <a:xfrm>
+                      <a:off x="0" y="0"/>
+                      <a:ext cx="5270500" cy="2621915"/>
                     </a:xfrm>
                     <a:prstGeom prst="rect">
                       <a:avLst/>

--- a/瓜皮洗衣接口文档.docx
+++ b/瓜皮洗衣接口文档.docx
@@ -1419,20 +1419,8 @@
         </w:drawing>
       </w:r>
     </w:p>
-    <w:p>
-      <w:pPr>
-        <w:rPr>
-          <w:rFonts w:hint="eastAsia"/>
-        </w:rPr>
-      </w:pPr>
-    </w:p>
-    <w:p>
-      <w:pPr>
-        <w:rPr>
-          <w:rFonts w:hint="eastAsia"/>
-        </w:rPr>
-      </w:pPr>
-    </w:p>
+    <w:p/>
+    <w:p/>
     <w:p>
       <w:r>
         <w:rPr>
@@ -1456,13 +1444,7 @@
         <w:t>获取会员卡信息</w:t>
       </w:r>
     </w:p>
-    <w:p>
-      <w:pPr>
-        <w:rPr>
-          <w:rFonts w:hint="eastAsia"/>
-        </w:rPr>
-      </w:pPr>
-    </w:p>
+    <w:p/>
     <w:p>
       <w:r>
         <w:rPr>
@@ -1482,20 +1464,12 @@
         </w:r>
       </w:hyperlink>
     </w:p>
-    <w:p>
-      <w:pPr>
-        <w:rPr>
-          <w:rFonts w:hint="eastAsia"/>
-        </w:rPr>
-      </w:pPr>
-    </w:p>
-    <w:p>
-      <w:pPr>
-        <w:rPr>
-          <w:rFonts w:hint="eastAsia"/>
-        </w:rPr>
-      </w:pPr>
-      <w:r>
+    <w:p/>
+    <w:p>
+      <w:r>
+        <w:rPr>
+          <w:noProof/>
+        </w:rPr>
         <w:drawing>
           <wp:inline distT="0" distB="0" distL="0" distR="0" wp14:anchorId="435B013E" wp14:editId="723B2E6F">
             <wp:extent cx="5270500" cy="2621915"/>
@@ -1521,6 +1495,307 @@
                     <a:xfrm>
                       <a:off x="0" y="0"/>
                       <a:ext cx="5270500" cy="2621915"/>
+                    </a:xfrm>
+                    <a:prstGeom prst="rect">
+                      <a:avLst/>
+                    </a:prstGeom>
+                  </pic:spPr>
+                </pic:pic>
+              </a:graphicData>
+            </a:graphic>
+          </wp:inline>
+        </w:drawing>
+      </w:r>
+    </w:p>
+    <w:p>
+      <w:pPr>
+        <w:rPr>
+          <w:rFonts w:hint="eastAsia"/>
+        </w:rPr>
+      </w:pPr>
+    </w:p>
+    <w:p>
+      <w:r>
+        <w:rPr>
+          <w:rFonts w:hint="eastAsia"/>
+        </w:rPr>
+        <w:t>17.</w:t>
+      </w:r>
+      <w:r>
+        <w:rPr>
+          <w:rFonts w:hint="eastAsia"/>
+        </w:rPr>
+        <w:t>用户</w:t>
+      </w:r>
+      <w:r>
+        <w:t>根据</w:t>
+      </w:r>
+      <w:r>
+        <w:t>城市</w:t>
+      </w:r>
+      <w:r>
+        <w:t>id</w:t>
+      </w:r>
+      <w:r>
+        <w:t>获取可领的</w:t>
+      </w:r>
+      <w:r>
+        <w:rPr>
+          <w:rFonts w:hint="eastAsia"/>
+        </w:rPr>
+        <w:t>优惠券</w:t>
+      </w:r>
+    </w:p>
+    <w:p>
+      <w:pPr>
+        <w:rPr>
+          <w:rFonts w:hint="eastAsia"/>
+        </w:rPr>
+      </w:pPr>
+    </w:p>
+    <w:p>
+      <w:pPr>
+        <w:rPr>
+          <w:rFonts w:hint="eastAsia"/>
+        </w:rPr>
+      </w:pPr>
+      <w:r>
+        <w:rPr>
+          <w:rFonts w:hint="eastAsia"/>
+        </w:rPr>
+        <w:t>Post</w:t>
+      </w:r>
+      <w:r>
+        <w:t>：</w:t>
+      </w:r>
+      <w:hyperlink r:id="rId31" w:history="1">
+        <w:r>
+          <w:rPr>
+            <w:rStyle w:val="a3"/>
+          </w:rPr>
+          <w:t>http://localhost:3001/coupon_lists/getList.json</w:t>
+        </w:r>
+      </w:hyperlink>
+      <w:r>
+        <w:br/>
+      </w:r>
+    </w:p>
+    <w:p/>
+    <w:p/>
+    <w:p>
+      <w:r>
+        <w:drawing>
+          <wp:inline distT="0" distB="0" distL="0" distR="0" wp14:anchorId="06D63C76" wp14:editId="091F43AC">
+            <wp:extent cx="5270500" cy="3855720"/>
+            <wp:effectExtent l="0" t="0" r="12700" b="5080"/>
+            <wp:docPr id="17" name="图片 17"/>
+            <wp:cNvGraphicFramePr>
+              <a:graphicFrameLocks xmlns:a="http://schemas.openxmlformats.org/drawingml/2006/main" noChangeAspect="1"/>
+            </wp:cNvGraphicFramePr>
+            <a:graphic xmlns:a="http://schemas.openxmlformats.org/drawingml/2006/main">
+              <a:graphicData uri="http://schemas.openxmlformats.org/drawingml/2006/picture">
+                <pic:pic xmlns:pic="http://schemas.openxmlformats.org/drawingml/2006/picture">
+                  <pic:nvPicPr>
+                    <pic:cNvPr id="1" name=""/>
+                    <pic:cNvPicPr/>
+                  </pic:nvPicPr>
+                  <pic:blipFill>
+                    <a:blip r:embed="rId32"/>
+                    <a:stretch>
+                      <a:fillRect/>
+                    </a:stretch>
+                  </pic:blipFill>
+                  <pic:spPr>
+                    <a:xfrm>
+                      <a:off x="0" y="0"/>
+                      <a:ext cx="5270500" cy="3855720"/>
+                    </a:xfrm>
+                    <a:prstGeom prst="rect">
+                      <a:avLst/>
+                    </a:prstGeom>
+                  </pic:spPr>
+                </pic:pic>
+              </a:graphicData>
+            </a:graphic>
+          </wp:inline>
+        </w:drawing>
+      </w:r>
+    </w:p>
+    <w:p>
+      <w:pPr>
+        <w:rPr>
+          <w:rFonts w:hint="eastAsia"/>
+        </w:rPr>
+      </w:pPr>
+    </w:p>
+    <w:p>
+      <w:r>
+        <w:t xml:space="preserve">OrderPromotion: </w:t>
+      </w:r>
+      <w:r>
+        <w:drawing>
+          <wp:inline distT="0" distB="0" distL="0" distR="0" wp14:anchorId="01928C1C" wp14:editId="6E15C70A">
+            <wp:extent cx="5092700" cy="3352800"/>
+            <wp:effectExtent l="0" t="0" r="12700" b="0"/>
+            <wp:docPr id="18" name="图片 18"/>
+            <wp:cNvGraphicFramePr>
+              <a:graphicFrameLocks xmlns:a="http://schemas.openxmlformats.org/drawingml/2006/main" noChangeAspect="1"/>
+            </wp:cNvGraphicFramePr>
+            <a:graphic xmlns:a="http://schemas.openxmlformats.org/drawingml/2006/main">
+              <a:graphicData uri="http://schemas.openxmlformats.org/drawingml/2006/picture">
+                <pic:pic xmlns:pic="http://schemas.openxmlformats.org/drawingml/2006/picture">
+                  <pic:nvPicPr>
+                    <pic:cNvPr id="1" name=""/>
+                    <pic:cNvPicPr/>
+                  </pic:nvPicPr>
+                  <pic:blipFill>
+                    <a:blip r:embed="rId33"/>
+                    <a:stretch>
+                      <a:fillRect/>
+                    </a:stretch>
+                  </pic:blipFill>
+                  <pic:spPr>
+                    <a:xfrm>
+                      <a:off x="0" y="0"/>
+                      <a:ext cx="5092700" cy="3352800"/>
+                    </a:xfrm>
+                    <a:prstGeom prst="rect">
+                      <a:avLst/>
+                    </a:prstGeom>
+                  </pic:spPr>
+                </pic:pic>
+              </a:graphicData>
+            </a:graphic>
+          </wp:inline>
+        </w:drawing>
+      </w:r>
+    </w:p>
+    <w:p/>
+    <w:p>
+      <w:pPr>
+        <w:rPr>
+          <w:rFonts w:hint="eastAsia"/>
+        </w:rPr>
+      </w:pPr>
+    </w:p>
+    <w:p>
+      <w:pPr>
+        <w:rPr>
+          <w:rFonts w:hint="eastAsia"/>
+        </w:rPr>
+      </w:pPr>
+    </w:p>
+    <w:p>
+      <w:pPr>
+        <w:rPr>
+          <w:rFonts w:hint="eastAsia"/>
+        </w:rPr>
+      </w:pPr>
+      <w:r>
+        <w:rPr>
+          <w:rFonts w:hint="eastAsia"/>
+        </w:rPr>
+        <w:t>Category</w:t>
+      </w:r>
+      <w:r>
+        <w:t>Promotion</w:t>
+      </w:r>
+      <w:r>
+        <w:rPr>
+          <w:rFonts w:hint="eastAsia"/>
+        </w:rPr>
+        <w:t>:</w:t>
+      </w:r>
+    </w:p>
+    <w:p>
+      <w:r>
+        <w:drawing>
+          <wp:inline distT="0" distB="0" distL="0" distR="0" wp14:anchorId="2FFFFE41" wp14:editId="29EBB64C">
+            <wp:extent cx="5270500" cy="1978025"/>
+            <wp:effectExtent l="0" t="0" r="12700" b="3175"/>
+            <wp:docPr id="20" name="图片 20"/>
+            <wp:cNvGraphicFramePr>
+              <a:graphicFrameLocks xmlns:a="http://schemas.openxmlformats.org/drawingml/2006/main" noChangeAspect="1"/>
+            </wp:cNvGraphicFramePr>
+            <a:graphic xmlns:a="http://schemas.openxmlformats.org/drawingml/2006/main">
+              <a:graphicData uri="http://schemas.openxmlformats.org/drawingml/2006/picture">
+                <pic:pic xmlns:pic="http://schemas.openxmlformats.org/drawingml/2006/picture">
+                  <pic:nvPicPr>
+                    <pic:cNvPr id="1" name=""/>
+                    <pic:cNvPicPr/>
+                  </pic:nvPicPr>
+                  <pic:blipFill>
+                    <a:blip r:embed="rId34"/>
+                    <a:stretch>
+                      <a:fillRect/>
+                    </a:stretch>
+                  </pic:blipFill>
+                  <pic:spPr>
+                    <a:xfrm>
+                      <a:off x="0" y="0"/>
+                      <a:ext cx="5270500" cy="1978025"/>
+                    </a:xfrm>
+                    <a:prstGeom prst="rect">
+                      <a:avLst/>
+                    </a:prstGeom>
+                  </pic:spPr>
+                </pic:pic>
+              </a:graphicData>
+            </a:graphic>
+          </wp:inline>
+        </w:drawing>
+      </w:r>
+    </w:p>
+    <w:p>
+      <w:pPr>
+        <w:rPr>
+          <w:rFonts w:hint="eastAsia"/>
+        </w:rPr>
+      </w:pPr>
+    </w:p>
+    <w:p>
+      <w:r>
+        <w:t>User</w:t>
+      </w:r>
+      <w:r>
+        <w:t>Promotion</w:t>
+      </w:r>
+      <w:r>
+        <w:t>:</w:t>
+      </w:r>
+    </w:p>
+    <w:p>
+      <w:pPr>
+        <w:rPr>
+          <w:rFonts w:hint="eastAsia"/>
+        </w:rPr>
+      </w:pPr>
+      <w:r>
+        <w:drawing>
+          <wp:inline distT="0" distB="0" distL="0" distR="0" wp14:anchorId="570AD304" wp14:editId="3B7CBECF">
+            <wp:extent cx="5270500" cy="2343785"/>
+            <wp:effectExtent l="0" t="0" r="12700" b="0"/>
+            <wp:docPr id="21" name="图片 21"/>
+            <wp:cNvGraphicFramePr>
+              <a:graphicFrameLocks xmlns:a="http://schemas.openxmlformats.org/drawingml/2006/main" noChangeAspect="1"/>
+            </wp:cNvGraphicFramePr>
+            <a:graphic xmlns:a="http://schemas.openxmlformats.org/drawingml/2006/main">
+              <a:graphicData uri="http://schemas.openxmlformats.org/drawingml/2006/picture">
+                <pic:pic xmlns:pic="http://schemas.openxmlformats.org/drawingml/2006/picture">
+                  <pic:nvPicPr>
+                    <pic:cNvPr id="1" name=""/>
+                    <pic:cNvPicPr/>
+                  </pic:nvPicPr>
+                  <pic:blipFill>
+                    <a:blip r:embed="rId35"/>
+                    <a:stretch>
+                      <a:fillRect/>
+                    </a:stretch>
+                  </pic:blipFill>
+                  <pic:spPr>
+                    <a:xfrm>
+                      <a:off x="0" y="0"/>
+                      <a:ext cx="5270500" cy="2343785"/>
                     </a:xfrm>
                     <a:prstGeom prst="rect">
                       <a:avLst/>

--- a/瓜皮洗衣接口文档.docx
+++ b/瓜皮洗衣接口文档.docx
@@ -1507,13 +1507,7 @@
         </w:drawing>
       </w:r>
     </w:p>
-    <w:p>
-      <w:pPr>
-        <w:rPr>
-          <w:rFonts w:hint="eastAsia"/>
-        </w:rPr>
-      </w:pPr>
-    </w:p>
+    <w:p/>
     <w:p>
       <w:r>
         <w:rPr>
@@ -1546,19 +1540,8 @@
         <w:t>优惠券</w:t>
       </w:r>
     </w:p>
-    <w:p>
-      <w:pPr>
-        <w:rPr>
-          <w:rFonts w:hint="eastAsia"/>
-        </w:rPr>
-      </w:pPr>
-    </w:p>
-    <w:p>
-      <w:pPr>
-        <w:rPr>
-          <w:rFonts w:hint="eastAsia"/>
-        </w:rPr>
-      </w:pPr>
+    <w:p/>
+    <w:p>
       <w:r>
         <w:rPr>
           <w:rFonts w:hint="eastAsia"/>
@@ -1584,6 +1567,9 @@
     <w:p/>
     <w:p>
       <w:r>
+        <w:rPr>
+          <w:noProof/>
+        </w:rPr>
         <w:drawing>
           <wp:inline distT="0" distB="0" distL="0" distR="0" wp14:anchorId="06D63C76" wp14:editId="091F43AC">
             <wp:extent cx="5270500" cy="3855720"/>
@@ -1621,18 +1607,15 @@
         </w:drawing>
       </w:r>
     </w:p>
-    <w:p>
-      <w:pPr>
-        <w:rPr>
-          <w:rFonts w:hint="eastAsia"/>
-        </w:rPr>
-      </w:pPr>
-    </w:p>
+    <w:p/>
     <w:p>
       <w:r>
         <w:t xml:space="preserve">OrderPromotion: </w:t>
       </w:r>
       <w:r>
+        <w:rPr>
+          <w:noProof/>
+        </w:rPr>
         <w:drawing>
           <wp:inline distT="0" distB="0" distL="0" distR="0" wp14:anchorId="01928C1C" wp14:editId="6E15C70A">
             <wp:extent cx="5092700" cy="3352800"/>
@@ -1671,26 +1654,9 @@
       </w:r>
     </w:p>
     <w:p/>
-    <w:p>
-      <w:pPr>
-        <w:rPr>
-          <w:rFonts w:hint="eastAsia"/>
-        </w:rPr>
-      </w:pPr>
-    </w:p>
-    <w:p>
-      <w:pPr>
-        <w:rPr>
-          <w:rFonts w:hint="eastAsia"/>
-        </w:rPr>
-      </w:pPr>
-    </w:p>
-    <w:p>
-      <w:pPr>
-        <w:rPr>
-          <w:rFonts w:hint="eastAsia"/>
-        </w:rPr>
-      </w:pPr>
+    <w:p/>
+    <w:p/>
+    <w:p>
       <w:r>
         <w:rPr>
           <w:rFonts w:hint="eastAsia"/>
@@ -1709,6 +1675,9 @@
     </w:p>
     <w:p>
       <w:r>
+        <w:rPr>
+          <w:noProof/>
+        </w:rPr>
         <w:drawing>
           <wp:inline distT="0" distB="0" distL="0" distR="0" wp14:anchorId="2FFFFE41" wp14:editId="29EBB64C">
             <wp:extent cx="5270500" cy="1978025"/>
@@ -1746,31 +1715,17 @@
         </w:drawing>
       </w:r>
     </w:p>
-    <w:p>
-      <w:pPr>
-        <w:rPr>
-          <w:rFonts w:hint="eastAsia"/>
-        </w:rPr>
-      </w:pPr>
-    </w:p>
-    <w:p>
-      <w:r>
-        <w:t>User</w:t>
-      </w:r>
-      <w:r>
-        <w:t>Promotion</w:t>
-      </w:r>
-      <w:r>
-        <w:t>:</w:t>
-      </w:r>
-    </w:p>
-    <w:p>
-      <w:pPr>
-        <w:rPr>
-          <w:rFonts w:hint="eastAsia"/>
-        </w:rPr>
-      </w:pPr>
-      <w:r>
+    <w:p/>
+    <w:p>
+      <w:r>
+        <w:t>UserPromotion:</w:t>
+      </w:r>
+    </w:p>
+    <w:p>
+      <w:r>
+        <w:rPr>
+          <w:noProof/>
+        </w:rPr>
         <w:drawing>
           <wp:inline distT="0" distB="0" distL="0" distR="0" wp14:anchorId="570AD304" wp14:editId="3B7CBECF">
             <wp:extent cx="5270500" cy="2343785"/>
@@ -1796,6 +1751,119 @@
                     <a:xfrm>
                       <a:off x="0" y="0"/>
                       <a:ext cx="5270500" cy="2343785"/>
+                    </a:xfrm>
+                    <a:prstGeom prst="rect">
+                      <a:avLst/>
+                    </a:prstGeom>
+                  </pic:spPr>
+                </pic:pic>
+              </a:graphicData>
+            </a:graphic>
+          </wp:inline>
+        </w:drawing>
+      </w:r>
+    </w:p>
+    <w:p>
+      <w:pPr>
+        <w:rPr>
+          <w:rFonts w:hint="eastAsia"/>
+        </w:rPr>
+      </w:pPr>
+    </w:p>
+    <w:p>
+      <w:r>
+        <w:rPr>
+          <w:rFonts w:hint="eastAsia"/>
+        </w:rPr>
+        <w:t>18.</w:t>
+      </w:r>
+      <w:r>
+        <w:rPr>
+          <w:rFonts w:hint="eastAsia"/>
+        </w:rPr>
+        <w:t>用户</w:t>
+      </w:r>
+      <w:r>
+        <w:t>根据用户</w:t>
+      </w:r>
+      <w:r>
+        <w:t>id</w:t>
+      </w:r>
+      <w:r>
+        <w:t>和优惠券列表</w:t>
+      </w:r>
+      <w:r>
+        <w:t>id</w:t>
+      </w:r>
+      <w:r>
+        <w:t>领取优惠券</w:t>
+      </w:r>
+    </w:p>
+    <w:p>
+      <w:pPr>
+        <w:rPr>
+          <w:rFonts w:hint="eastAsia"/>
+        </w:rPr>
+      </w:pPr>
+    </w:p>
+    <w:p>
+      <w:r>
+        <w:rPr>
+          <w:rFonts w:hint="eastAsia"/>
+        </w:rPr>
+        <w:t>Post</w:t>
+      </w:r>
+      <w:r>
+        <w:t>：</w:t>
+      </w:r>
+      <w:hyperlink r:id="rId36" w:history="1">
+        <w:r>
+          <w:rPr>
+            <w:rStyle w:val="a3"/>
+          </w:rPr>
+          <w:t>http://localhost:3001/coupons/createCoupon.json</w:t>
+        </w:r>
+      </w:hyperlink>
+    </w:p>
+    <w:p>
+      <w:pPr>
+        <w:rPr>
+          <w:rFonts w:hint="eastAsia"/>
+        </w:rPr>
+      </w:pPr>
+    </w:p>
+    <w:p>
+      <w:pPr>
+        <w:rPr>
+          <w:rFonts w:hint="eastAsia"/>
+        </w:rPr>
+      </w:pPr>
+      <w:r>
+        <w:drawing>
+          <wp:inline distT="0" distB="0" distL="0" distR="0" wp14:anchorId="03876827" wp14:editId="6DE1F4C0">
+            <wp:extent cx="5270500" cy="2973705"/>
+            <wp:effectExtent l="0" t="0" r="12700" b="0"/>
+            <wp:docPr id="19" name="图片 19"/>
+            <wp:cNvGraphicFramePr>
+              <a:graphicFrameLocks xmlns:a="http://schemas.openxmlformats.org/drawingml/2006/main" noChangeAspect="1"/>
+            </wp:cNvGraphicFramePr>
+            <a:graphic xmlns:a="http://schemas.openxmlformats.org/drawingml/2006/main">
+              <a:graphicData uri="http://schemas.openxmlformats.org/drawingml/2006/picture">
+                <pic:pic xmlns:pic="http://schemas.openxmlformats.org/drawingml/2006/picture">
+                  <pic:nvPicPr>
+                    <pic:cNvPr id="1" name=""/>
+                    <pic:cNvPicPr/>
+                  </pic:nvPicPr>
+                  <pic:blipFill>
+                    <a:blip r:embed="rId37"/>
+                    <a:stretch>
+                      <a:fillRect/>
+                    </a:stretch>
+                  </pic:blipFill>
+                  <pic:spPr>
+                    <a:xfrm>
+                      <a:off x="0" y="0"/>
+                      <a:ext cx="5270500" cy="2973705"/>
                     </a:xfrm>
                     <a:prstGeom prst="rect">
                       <a:avLst/>
